--- a/automatics/spt/справка/3248.docx
+++ b/automatics/spt/справка/3248.docx
@@ -1,11 +1,11 @@
 
 <file path=word/document.xml><?xml version="1.0" encoding="utf-8"?>
-<w:document xmlns:ve="http://schemas.openxmlformats.org/markup-compatibility/2006" xmlns:o="urn:schemas-microsoft-com:office:office" xmlns:r="http://schemas.openxmlformats.org/officeDocument/2006/relationships" xmlns:m="http://schemas.openxmlformats.org/officeDocument/2006/math" xmlns:v="urn:schemas-microsoft-com:vml" xmlns:wp="http://schemas.openxmlformats.org/drawingml/2006/wordprocessingDrawing" xmlns:w10="urn:schemas-microsoft-com:office:word" xmlns:w="http://schemas.openxmlformats.org/wordprocessingml/2006/main" xmlns:wne="http://schemas.microsoft.com/office/word/2006/wordml">
+<w:document xmlns:wpc="http://schemas.microsoft.com/office/word/2010/wordprocessingCanvas" xmlns:mc="http://schemas.openxmlformats.org/markup-compatibility/2006" xmlns:o="urn:schemas-microsoft-com:office:office" xmlns:r="http://schemas.openxmlformats.org/officeDocument/2006/relationships" xmlns:m="http://schemas.openxmlformats.org/officeDocument/2006/math" xmlns:v="urn:schemas-microsoft-com:vml" xmlns:wp14="http://schemas.microsoft.com/office/word/2010/wordprocessingDrawing" xmlns:wp="http://schemas.openxmlformats.org/drawingml/2006/wordprocessingDrawing" xmlns:w10="urn:schemas-microsoft-com:office:word" xmlns:w="http://schemas.openxmlformats.org/wordprocessingml/2006/main" xmlns:w14="http://schemas.microsoft.com/office/word/2010/wordml" xmlns:w15="http://schemas.microsoft.com/office/word/2012/wordml" xmlns:wpg="http://schemas.microsoft.com/office/word/2010/wordprocessingGroup" xmlns:wpi="http://schemas.microsoft.com/office/word/2010/wordprocessingInk" xmlns:wne="http://schemas.microsoft.com/office/word/2006/wordml" xmlns:wps="http://schemas.microsoft.com/office/word/2010/wordprocessingShape" mc:Ignorable="w14 w15 wp14">
   <w:body>
     <w:tbl>
       <w:tblPr>
         <w:tblW w:w="0" w:type="auto"/>
-        <w:tblLook w:val="04A0"/>
+        <w:tblLook w:val="04A0" w:firstRow="1" w:lastRow="0" w:firstColumn="1" w:lastColumn="0" w:noHBand="0" w:noVBand="1"/>
       </w:tblPr>
       <w:tblGrid>
         <w:gridCol w:w="2421"/>
@@ -29,56 +29,31 @@
               </w:rPr>
             </w:pPr>
             <w:r>
-              <w:rPr>
-                <w:noProof/>
-                <w:szCs w:val="24"/>
-                <w:lang w:eastAsia="ru-RU"/>
-              </w:rPr>
-              <w:drawing>
-                <wp:inline distT="0" distB="0" distL="0" distR="0">
-                  <wp:extent cx="495300" cy="266700"/>
-                  <wp:effectExtent l="19050" t="0" r="0" b="0"/>
-                  <wp:docPr id="5" name="Рисунок 5"/>
-                  <wp:cNvGraphicFramePr>
-                    <a:graphicFrameLocks xmlns:a="http://schemas.openxmlformats.org/drawingml/2006/main" noChangeAspect="1"/>
-                  </wp:cNvGraphicFramePr>
-                  <a:graphic xmlns:a="http://schemas.openxmlformats.org/drawingml/2006/main">
-                    <a:graphicData uri="http://schemas.openxmlformats.org/drawingml/2006/picture">
-                      <pic:pic xmlns:pic="http://schemas.openxmlformats.org/drawingml/2006/picture">
-                        <pic:nvPicPr>
-                          <pic:cNvPr id="0" name="Picture 5"/>
-                          <pic:cNvPicPr>
-                            <a:picLocks noChangeAspect="1" noChangeArrowheads="1"/>
-                          </pic:cNvPicPr>
-                        </pic:nvPicPr>
-                        <pic:blipFill>
-                          <a:blip r:embed="rId7"/>
-                          <a:srcRect/>
-                          <a:stretch>
-                            <a:fillRect/>
-                          </a:stretch>
-                        </pic:blipFill>
-                        <pic:spPr bwMode="auto">
-                          <a:xfrm>
-                            <a:off x="0" y="0"/>
-                            <a:ext cx="495300" cy="266700"/>
-                          </a:xfrm>
-                          <a:prstGeom prst="rect">
-                            <a:avLst/>
-                          </a:prstGeom>
-                          <a:noFill/>
-                          <a:ln w="9525">
-                            <a:noFill/>
-                            <a:miter lim="800000"/>
-                            <a:headEnd/>
-                            <a:tailEnd/>
-                          </a:ln>
-                        </pic:spPr>
-                      </pic:pic>
-                    </a:graphicData>
-                  </a:graphic>
-                </wp:inline>
-              </w:drawing>
+              <w:object w:dxaOrig="480" w:dyaOrig="480">
+                <v:shapetype id="_x0000_t75" coordsize="21600,21600" o:spt="75" o:preferrelative="t" path="m@4@5l@4@11@9@11@9@5xe" filled="f" stroked="f">
+                  <v:stroke joinstyle="miter"/>
+                  <v:formulas>
+                    <v:f eqn="if lineDrawn pixelLineWidth 0"/>
+                    <v:f eqn="sum @0 1 0"/>
+                    <v:f eqn="sum 0 0 @1"/>
+                    <v:f eqn="prod @2 1 2"/>
+                    <v:f eqn="prod @3 21600 pixelWidth"/>
+                    <v:f eqn="prod @3 21600 pixelHeight"/>
+                    <v:f eqn="sum @0 0 1"/>
+                    <v:f eqn="prod @6 1 2"/>
+                    <v:f eqn="prod @7 21600 pixelWidth"/>
+                    <v:f eqn="sum @8 21600 0"/>
+                    <v:f eqn="prod @7 21600 pixelHeight"/>
+                    <v:f eqn="sum @10 21600 0"/>
+                  </v:formulas>
+                  <v:path o:extrusionok="f" gradientshapeok="t" o:connecttype="rect"/>
+                  <o:lock v:ext="edit" aspectratio="t"/>
+                </v:shapetype>
+                <v:shape id="_x0000_i1026" type="#_x0000_t75" style="width:24pt;height:24pt" o:ole="">
+                  <v:imagedata r:id="rId7" o:title=""/>
+                </v:shape>
+                <o:OLEObject Type="Embed" ProgID="PBrush" ShapeID="_x0000_i1026" DrawAspect="Content" ObjectID="_1485069685" r:id="rId8"/>
+              </w:object>
             </w:r>
           </w:p>
         </w:tc>
@@ -191,56 +166,12 @@
               </w:rPr>
             </w:pPr>
             <w:r>
-              <w:rPr>
-                <w:noProof/>
-                <w:szCs w:val="24"/>
-                <w:lang w:eastAsia="ru-RU"/>
-              </w:rPr>
-              <w:drawing>
-                <wp:inline distT="0" distB="0" distL="0" distR="0">
-                  <wp:extent cx="771525" cy="485775"/>
-                  <wp:effectExtent l="19050" t="0" r="9525" b="0"/>
-                  <wp:docPr id="7" name="Рисунок 7"/>
-                  <wp:cNvGraphicFramePr>
-                    <a:graphicFrameLocks xmlns:a="http://schemas.openxmlformats.org/drawingml/2006/main" noChangeAspect="1"/>
-                  </wp:cNvGraphicFramePr>
-                  <a:graphic xmlns:a="http://schemas.openxmlformats.org/drawingml/2006/main">
-                    <a:graphicData uri="http://schemas.openxmlformats.org/drawingml/2006/picture">
-                      <pic:pic xmlns:pic="http://schemas.openxmlformats.org/drawingml/2006/picture">
-                        <pic:nvPicPr>
-                          <pic:cNvPr id="0" name="Picture 7"/>
-                          <pic:cNvPicPr>
-                            <a:picLocks noChangeAspect="1" noChangeArrowheads="1"/>
-                          </pic:cNvPicPr>
-                        </pic:nvPicPr>
-                        <pic:blipFill>
-                          <a:blip r:embed="rId8"/>
-                          <a:srcRect/>
-                          <a:stretch>
-                            <a:fillRect/>
-                          </a:stretch>
-                        </pic:blipFill>
-                        <pic:spPr bwMode="auto">
-                          <a:xfrm>
-                            <a:off x="0" y="0"/>
-                            <a:ext cx="771525" cy="485775"/>
-                          </a:xfrm>
-                          <a:prstGeom prst="rect">
-                            <a:avLst/>
-                          </a:prstGeom>
-                          <a:noFill/>
-                          <a:ln w="9525">
-                            <a:noFill/>
-                            <a:miter lim="800000"/>
-                            <a:headEnd/>
-                            <a:tailEnd/>
-                          </a:ln>
-                        </pic:spPr>
-                      </pic:pic>
-                    </a:graphicData>
-                  </a:graphic>
-                </wp:inline>
-              </w:drawing>
+              <w:object w:dxaOrig="1395" w:dyaOrig="840">
+                <v:shape id="_x0000_i1027" type="#_x0000_t75" style="width:69.75pt;height:42pt" o:ole="">
+                  <v:imagedata r:id="rId9" o:title=""/>
+                </v:shape>
+                <o:OLEObject Type="Embed" ProgID="PBrush" ShapeID="_x0000_i1027" DrawAspect="Content" ObjectID="_1485069686" r:id="rId10"/>
+              </w:object>
             </w:r>
           </w:p>
         </w:tc>
@@ -328,7 +259,12 @@
         <w:t xml:space="preserve">реализует модель </w:t>
       </w:r>
       <w:r>
-        <w:t>устройства регулирования под нагрузкой (РПН) с автоматическим регулированием напряжения трансформатора АРНТ</w:t>
+        <w:t>устройства регулиров</w:t>
+      </w:r>
+      <w:bookmarkStart w:id="0" w:name="_GoBack"/>
+      <w:bookmarkEnd w:id="0"/>
+      <w:r>
+        <w:t>ания под нагрузкой (РПН) с автоматическим регулированием напряжения трансформатора АРНТ</w:t>
       </w:r>
       <w:r>
         <w:rPr>
@@ -386,29 +322,10 @@
           <w:szCs w:val="24"/>
         </w:rPr>
         <w:object w:dxaOrig="2040" w:dyaOrig="639">
-          <v:shapetype id="_x0000_t75" coordsize="21600,21600" o:spt="75" o:preferrelative="t" path="m@4@5l@4@11@9@11@9@5xe" filled="f" stroked="f">
-            <v:stroke joinstyle="miter"/>
-            <v:formulas>
-              <v:f eqn="if lineDrawn pixelLineWidth 0"/>
-              <v:f eqn="sum @0 1 0"/>
-              <v:f eqn="sum 0 0 @1"/>
-              <v:f eqn="prod @2 1 2"/>
-              <v:f eqn="prod @3 21600 pixelWidth"/>
-              <v:f eqn="prod @3 21600 pixelHeight"/>
-              <v:f eqn="sum @0 0 1"/>
-              <v:f eqn="prod @6 1 2"/>
-              <v:f eqn="prod @7 21600 pixelWidth"/>
-              <v:f eqn="sum @8 21600 0"/>
-              <v:f eqn="prod @7 21600 pixelHeight"/>
-              <v:f eqn="sum @10 21600 0"/>
-            </v:formulas>
-            <v:path o:extrusionok="f" gradientshapeok="t" o:connecttype="rect"/>
-            <o:lock v:ext="edit" aspectratio="t"/>
-          </v:shapetype>
           <v:shape id="_x0000_i1025" type="#_x0000_t75" style="width:102pt;height:32.25pt" o:ole="">
-            <v:imagedata r:id="rId9" o:title=""/>
+            <v:imagedata r:id="rId11" o:title=""/>
           </v:shape>
-          <o:OLEObject Type="Embed" ProgID="Equation.3" ShapeID="_x0000_i1025" DrawAspect="Content" ObjectID="_1477567641" r:id="rId10"/>
+          <o:OLEObject Type="Embed" ProgID="Equation.3" ShapeID="_x0000_i1025" DrawAspect="Content" ObjectID="_1485069687" r:id="rId12"/>
         </w:object>
       </w:r>
       <w:r>
@@ -892,7 +809,6 @@
       <w:r>
         <w:rPr>
           <w:szCs w:val="24"/>
-          <w:lang w:val="en-US"/>
         </w:rPr>
         <w:t>1</w:t>
       </w:r>
@@ -1364,6 +1280,7 @@
         <w:rPr>
           <w:szCs w:val="24"/>
         </w:rPr>
+        <w:lastRenderedPageBreak/>
         <w:t>Текущее положение РПН</w:t>
       </w:r>
       <w:r>
@@ -1374,7 +1291,7 @@
       </w:r>
     </w:p>
     <w:sectPr>
-      <w:headerReference w:type="default" r:id="rId11"/>
+      <w:headerReference w:type="default" r:id="rId13"/>
       <w:pgSz w:w="11906" w:h="16838"/>
       <w:pgMar w:top="567" w:right="567" w:bottom="567" w:left="1701" w:header="708" w:footer="708" w:gutter="0"/>
       <w:cols w:space="708"/>
@@ -1385,15 +1302,15 @@
 </file>
 
 <file path=word/endnotes.xml><?xml version="1.0" encoding="utf-8"?>
-<w:endnotes xmlns:ve="http://schemas.openxmlformats.org/markup-compatibility/2006" xmlns:o="urn:schemas-microsoft-com:office:office" xmlns:r="http://schemas.openxmlformats.org/officeDocument/2006/relationships" xmlns:m="http://schemas.openxmlformats.org/officeDocument/2006/math" xmlns:v="urn:schemas-microsoft-com:vml" xmlns:wp="http://schemas.openxmlformats.org/drawingml/2006/wordprocessingDrawing" xmlns:w10="urn:schemas-microsoft-com:office:word" xmlns:w="http://schemas.openxmlformats.org/wordprocessingml/2006/main" xmlns:wne="http://schemas.microsoft.com/office/word/2006/wordml">
-  <w:endnote w:type="separator" w:id="0">
+<w:endnotes xmlns:wpc="http://schemas.microsoft.com/office/word/2010/wordprocessingCanvas" xmlns:mc="http://schemas.openxmlformats.org/markup-compatibility/2006" xmlns:o="urn:schemas-microsoft-com:office:office" xmlns:r="http://schemas.openxmlformats.org/officeDocument/2006/relationships" xmlns:m="http://schemas.openxmlformats.org/officeDocument/2006/math" xmlns:v="urn:schemas-microsoft-com:vml" xmlns:wp14="http://schemas.microsoft.com/office/word/2010/wordprocessingDrawing" xmlns:wp="http://schemas.openxmlformats.org/drawingml/2006/wordprocessingDrawing" xmlns:w10="urn:schemas-microsoft-com:office:word" xmlns:w="http://schemas.openxmlformats.org/wordprocessingml/2006/main" xmlns:w14="http://schemas.microsoft.com/office/word/2010/wordml" xmlns:w15="http://schemas.microsoft.com/office/word/2012/wordml" xmlns:wpg="http://schemas.microsoft.com/office/word/2010/wordprocessingGroup" xmlns:wpi="http://schemas.microsoft.com/office/word/2010/wordprocessingInk" xmlns:wne="http://schemas.microsoft.com/office/word/2006/wordml" xmlns:wps="http://schemas.microsoft.com/office/word/2010/wordprocessingShape" mc:Ignorable="w14 w15 wp14">
+  <w:endnote w:type="separator" w:id="-1">
     <w:p>
       <w:r>
         <w:separator/>
       </w:r>
     </w:p>
   </w:endnote>
-  <w:endnote w:type="continuationSeparator" w:id="1">
+  <w:endnote w:type="continuationSeparator" w:id="0">
     <w:p>
       <w:r>
         <w:continuationSeparator/>
@@ -1404,15 +1321,15 @@
 </file>
 
 <file path=word/footnotes.xml><?xml version="1.0" encoding="utf-8"?>
-<w:footnotes xmlns:ve="http://schemas.openxmlformats.org/markup-compatibility/2006" xmlns:o="urn:schemas-microsoft-com:office:office" xmlns:r="http://schemas.openxmlformats.org/officeDocument/2006/relationships" xmlns:m="http://schemas.openxmlformats.org/officeDocument/2006/math" xmlns:v="urn:schemas-microsoft-com:vml" xmlns:wp="http://schemas.openxmlformats.org/drawingml/2006/wordprocessingDrawing" xmlns:w10="urn:schemas-microsoft-com:office:word" xmlns:w="http://schemas.openxmlformats.org/wordprocessingml/2006/main" xmlns:wne="http://schemas.microsoft.com/office/word/2006/wordml">
-  <w:footnote w:type="separator" w:id="0">
+<w:footnotes xmlns:wpc="http://schemas.microsoft.com/office/word/2010/wordprocessingCanvas" xmlns:mc="http://schemas.openxmlformats.org/markup-compatibility/2006" xmlns:o="urn:schemas-microsoft-com:office:office" xmlns:r="http://schemas.openxmlformats.org/officeDocument/2006/relationships" xmlns:m="http://schemas.openxmlformats.org/officeDocument/2006/math" xmlns:v="urn:schemas-microsoft-com:vml" xmlns:wp14="http://schemas.microsoft.com/office/word/2010/wordprocessingDrawing" xmlns:wp="http://schemas.openxmlformats.org/drawingml/2006/wordprocessingDrawing" xmlns:w10="urn:schemas-microsoft-com:office:word" xmlns:w="http://schemas.openxmlformats.org/wordprocessingml/2006/main" xmlns:w14="http://schemas.microsoft.com/office/word/2010/wordml" xmlns:w15="http://schemas.microsoft.com/office/word/2012/wordml" xmlns:wpg="http://schemas.microsoft.com/office/word/2010/wordprocessingGroup" xmlns:wpi="http://schemas.microsoft.com/office/word/2010/wordprocessingInk" xmlns:wne="http://schemas.microsoft.com/office/word/2006/wordml" xmlns:wps="http://schemas.microsoft.com/office/word/2010/wordprocessingShape" mc:Ignorable="w14 w15 wp14">
+  <w:footnote w:type="separator" w:id="-1">
     <w:p>
       <w:r>
         <w:separator/>
       </w:r>
     </w:p>
   </w:footnote>
-  <w:footnote w:type="continuationSeparator" w:id="1">
+  <w:footnote w:type="continuationSeparator" w:id="0">
     <w:p>
       <w:r>
         <w:continuationSeparator/>
@@ -1423,7 +1340,7 @@
 </file>
 
 <file path=word/header1.xml><?xml version="1.0" encoding="utf-8"?>
-<w:hdr xmlns:ve="http://schemas.openxmlformats.org/markup-compatibility/2006" xmlns:o="urn:schemas-microsoft-com:office:office" xmlns:r="http://schemas.openxmlformats.org/officeDocument/2006/relationships" xmlns:m="http://schemas.openxmlformats.org/officeDocument/2006/math" xmlns:v="urn:schemas-microsoft-com:vml" xmlns:wp="http://schemas.openxmlformats.org/drawingml/2006/wordprocessingDrawing" xmlns:w10="urn:schemas-microsoft-com:office:word" xmlns:w="http://schemas.openxmlformats.org/wordprocessingml/2006/main" xmlns:wne="http://schemas.microsoft.com/office/word/2006/wordml">
+<w:hdr xmlns:wpc="http://schemas.microsoft.com/office/word/2010/wordprocessingCanvas" xmlns:mc="http://schemas.openxmlformats.org/markup-compatibility/2006" xmlns:o="urn:schemas-microsoft-com:office:office" xmlns:r="http://schemas.openxmlformats.org/officeDocument/2006/relationships" xmlns:m="http://schemas.openxmlformats.org/officeDocument/2006/math" xmlns:v="urn:schemas-microsoft-com:vml" xmlns:wp14="http://schemas.microsoft.com/office/word/2010/wordprocessingDrawing" xmlns:wp="http://schemas.openxmlformats.org/drawingml/2006/wordprocessingDrawing" xmlns:w10="urn:schemas-microsoft-com:office:word" xmlns:w="http://schemas.openxmlformats.org/wordprocessingml/2006/main" xmlns:w14="http://schemas.microsoft.com/office/word/2010/wordml" xmlns:w15="http://schemas.microsoft.com/office/word/2012/wordml" xmlns:wpg="http://schemas.microsoft.com/office/word/2010/wordprocessingGroup" xmlns:wpi="http://schemas.microsoft.com/office/word/2010/wordprocessingInk" xmlns:wne="http://schemas.microsoft.com/office/word/2006/wordml" xmlns:wps="http://schemas.microsoft.com/office/word/2010/wordprocessingShape" mc:Ignorable="w14 w15 wp14">
   <w:p>
     <w:pPr>
       <w:pStyle w:val="ab"/>
@@ -1437,7 +1354,7 @@
 </file>
 
 <file path=word/numbering.xml><?xml version="1.0" encoding="utf-8"?>
-<w:numbering xmlns:ve="http://schemas.openxmlformats.org/markup-compatibility/2006" xmlns:o="urn:schemas-microsoft-com:office:office" xmlns:r="http://schemas.openxmlformats.org/officeDocument/2006/relationships" xmlns:m="http://schemas.openxmlformats.org/officeDocument/2006/math" xmlns:v="urn:schemas-microsoft-com:vml" xmlns:wp="http://schemas.openxmlformats.org/drawingml/2006/wordprocessingDrawing" xmlns:w10="urn:schemas-microsoft-com:office:word" xmlns:w="http://schemas.openxmlformats.org/wordprocessingml/2006/main" xmlns:wne="http://schemas.microsoft.com/office/word/2006/wordml">
+<w:numbering xmlns:wpc="http://schemas.microsoft.com/office/word/2010/wordprocessingCanvas" xmlns:mc="http://schemas.openxmlformats.org/markup-compatibility/2006" xmlns:o="urn:schemas-microsoft-com:office:office" xmlns:r="http://schemas.openxmlformats.org/officeDocument/2006/relationships" xmlns:m="http://schemas.openxmlformats.org/officeDocument/2006/math" xmlns:v="urn:schemas-microsoft-com:vml" xmlns:wp14="http://schemas.microsoft.com/office/word/2010/wordprocessingDrawing" xmlns:wp="http://schemas.openxmlformats.org/drawingml/2006/wordprocessingDrawing" xmlns:w10="urn:schemas-microsoft-com:office:word" xmlns:w="http://schemas.openxmlformats.org/wordprocessingml/2006/main" xmlns:w14="http://schemas.microsoft.com/office/word/2010/wordml" xmlns:w15="http://schemas.microsoft.com/office/word/2012/wordml" xmlns:wpg="http://schemas.microsoft.com/office/word/2010/wordprocessingGroup" xmlns:wpi="http://schemas.microsoft.com/office/word/2010/wordprocessingInk" xmlns:wne="http://schemas.microsoft.com/office/word/2006/wordml" xmlns:wps="http://schemas.microsoft.com/office/word/2010/wordprocessingShape" mc:Ignorable="w14 w15 wp14">
   <w:abstractNum w:abstractNumId="0">
     <w:nsid w:val="FFFFFF7C"/>
     <w:multiLevelType w:val="singleLevel"/>
@@ -5758,7 +5675,7 @@
 </file>
 
 <file path=word/styles.xml><?xml version="1.0" encoding="utf-8"?>
-<w:styles xmlns:r="http://schemas.openxmlformats.org/officeDocument/2006/relationships" xmlns:w="http://schemas.openxmlformats.org/wordprocessingml/2006/main">
+<w:styles xmlns:mc="http://schemas.openxmlformats.org/markup-compatibility/2006" xmlns:r="http://schemas.openxmlformats.org/officeDocument/2006/relationships" xmlns:w="http://schemas.openxmlformats.org/wordprocessingml/2006/main" xmlns:w14="http://schemas.microsoft.com/office/word/2010/wordml" xmlns:w15="http://schemas.microsoft.com/office/word/2012/wordml" mc:Ignorable="w14 w15">
   <w:docDefaults>
     <w:rPrDefault>
       <w:rPr>
@@ -5768,144 +5685,378 @@
     </w:rPrDefault>
     <w:pPrDefault/>
   </w:docDefaults>
-  <w:latentStyles w:defLockedState="0" w:defUIPriority="99" w:defSemiHidden="1" w:defUnhideWhenUsed="1" w:defQFormat="0" w:count="267">
-    <w:lsdException w:name="Normal" w:semiHidden="0" w:uiPriority="0" w:unhideWhenUsed="0" w:qFormat="1"/>
-    <w:lsdException w:name="heading 1" w:semiHidden="0" w:uiPriority="9" w:unhideWhenUsed="0" w:qFormat="1"/>
-    <w:lsdException w:name="heading 2" w:semiHidden="0" w:uiPriority="9" w:unhideWhenUsed="0" w:qFormat="1"/>
-    <w:lsdException w:name="heading 3" w:semiHidden="0" w:uiPriority="9" w:unhideWhenUsed="0" w:qFormat="1"/>
-    <w:lsdException w:name="heading 4" w:uiPriority="9" w:qFormat="1"/>
-    <w:lsdException w:name="heading 5" w:uiPriority="9" w:qFormat="1"/>
-    <w:lsdException w:name="heading 6" w:uiPriority="9" w:qFormat="1"/>
-    <w:lsdException w:name="heading 7" w:uiPriority="9" w:qFormat="1"/>
-    <w:lsdException w:name="heading 8" w:uiPriority="9" w:qFormat="1"/>
-    <w:lsdException w:name="heading 9" w:uiPriority="9" w:qFormat="1"/>
-    <w:lsdException w:name="toc 1" w:uiPriority="39"/>
-    <w:lsdException w:name="toc 2" w:uiPriority="39"/>
-    <w:lsdException w:name="toc 3" w:uiPriority="39"/>
-    <w:lsdException w:name="toc 4" w:uiPriority="39"/>
-    <w:lsdException w:name="toc 5" w:uiPriority="39"/>
-    <w:lsdException w:name="toc 6" w:uiPriority="39"/>
-    <w:lsdException w:name="toc 7" w:uiPriority="39"/>
-    <w:lsdException w:name="toc 8" w:uiPriority="39"/>
-    <w:lsdException w:name="toc 9" w:uiPriority="39"/>
-    <w:lsdException w:name="caption" w:semiHidden="0" w:uiPriority="35" w:unhideWhenUsed="0" w:qFormat="1"/>
-    <w:lsdException w:name="Title" w:semiHidden="0" w:uiPriority="10" w:unhideWhenUsed="0" w:qFormat="1"/>
-    <w:lsdException w:name="Default Paragraph Font" w:uiPriority="1"/>
-    <w:lsdException w:name="Subtitle" w:semiHidden="0" w:uiPriority="11" w:unhideWhenUsed="0" w:qFormat="1"/>
-    <w:lsdException w:name="Strong" w:semiHidden="0" w:uiPriority="22" w:unhideWhenUsed="0" w:qFormat="1"/>
-    <w:lsdException w:name="Emphasis" w:semiHidden="0" w:uiPriority="20" w:unhideWhenUsed="0" w:qFormat="1"/>
-    <w:lsdException w:name="Table Grid" w:semiHidden="0" w:uiPriority="59" w:unhideWhenUsed="0"/>
-    <w:lsdException w:name="Placeholder Text" w:unhideWhenUsed="0"/>
-    <w:lsdException w:name="No Spacing" w:semiHidden="0" w:uiPriority="1" w:unhideWhenUsed="0" w:qFormat="1"/>
-    <w:lsdException w:name="Light Shading" w:semiHidden="0" w:uiPriority="60" w:unhideWhenUsed="0"/>
-    <w:lsdException w:name="Light List" w:semiHidden="0" w:uiPriority="61" w:unhideWhenUsed="0"/>
-    <w:lsdException w:name="Light Grid" w:semiHidden="0" w:uiPriority="62" w:unhideWhenUsed="0"/>
-    <w:lsdException w:name="Medium Shading 1" w:semiHidden="0" w:uiPriority="63" w:unhideWhenUsed="0"/>
-    <w:lsdException w:name="Medium Shading 2" w:semiHidden="0" w:uiPriority="64" w:unhideWhenUsed="0"/>
-    <w:lsdException w:name="Medium List 1" w:semiHidden="0" w:uiPriority="65" w:unhideWhenUsed="0"/>
-    <w:lsdException w:name="Medium List 2" w:semiHidden="0" w:uiPriority="66" w:unhideWhenUsed="0"/>
-    <w:lsdException w:name="Medium Grid 1" w:semiHidden="0" w:uiPriority="67" w:unhideWhenUsed="0"/>
-    <w:lsdException w:name="Medium Grid 2" w:semiHidden="0" w:uiPriority="68" w:unhideWhenUsed="0"/>
-    <w:lsdException w:name="Medium Grid 3" w:semiHidden="0" w:uiPriority="69" w:unhideWhenUsed="0"/>
-    <w:lsdException w:name="Dark List" w:semiHidden="0" w:uiPriority="70" w:unhideWhenUsed="0"/>
-    <w:lsdException w:name="Colorful Shading" w:semiHidden="0" w:uiPriority="71" w:unhideWhenUsed="0"/>
-    <w:lsdException w:name="Colorful List" w:semiHidden="0" w:uiPriority="72" w:unhideWhenUsed="0"/>
-    <w:lsdException w:name="Colorful Grid" w:semiHidden="0" w:uiPriority="73" w:unhideWhenUsed="0"/>
-    <w:lsdException w:name="Light Shading Accent 1" w:semiHidden="0" w:uiPriority="60" w:unhideWhenUsed="0"/>
-    <w:lsdException w:name="Light List Accent 1" w:semiHidden="0" w:uiPriority="61" w:unhideWhenUsed="0"/>
-    <w:lsdException w:name="Light Grid Accent 1" w:semiHidden="0" w:uiPriority="62" w:unhideWhenUsed="0"/>
-    <w:lsdException w:name="Medium Shading 1 Accent 1" w:semiHidden="0" w:uiPriority="63" w:unhideWhenUsed="0"/>
-    <w:lsdException w:name="Medium Shading 2 Accent 1" w:semiHidden="0" w:uiPriority="64" w:unhideWhenUsed="0"/>
-    <w:lsdException w:name="Medium List 1 Accent 1" w:semiHidden="0" w:uiPriority="65" w:unhideWhenUsed="0"/>
-    <w:lsdException w:name="Revision" w:unhideWhenUsed="0"/>
-    <w:lsdException w:name="List Paragraph" w:semiHidden="0" w:uiPriority="34" w:unhideWhenUsed="0" w:qFormat="1"/>
-    <w:lsdException w:name="Quote" w:semiHidden="0" w:uiPriority="29" w:unhideWhenUsed="0" w:qFormat="1"/>
-    <w:lsdException w:name="Intense Quote" w:semiHidden="0" w:uiPriority="30" w:unhideWhenUsed="0" w:qFormat="1"/>
-    <w:lsdException w:name="Medium List 2 Accent 1" w:semiHidden="0" w:uiPriority="66" w:unhideWhenUsed="0"/>
-    <w:lsdException w:name="Medium Grid 1 Accent 1" w:semiHidden="0" w:uiPriority="67" w:unhideWhenUsed="0"/>
-    <w:lsdException w:name="Medium Grid 2 Accent 1" w:semiHidden="0" w:uiPriority="68" w:unhideWhenUsed="0"/>
-    <w:lsdException w:name="Medium Grid 3 Accent 1" w:semiHidden="0" w:uiPriority="69" w:unhideWhenUsed="0"/>
-    <w:lsdException w:name="Dark List Accent 1" w:semiHidden="0" w:uiPriority="70" w:unhideWhenUsed="0"/>
-    <w:lsdException w:name="Colorful Shading Accent 1" w:semiHidden="0" w:uiPriority="71" w:unhideWhenUsed="0"/>
-    <w:lsdException w:name="Colorful List Accent 1" w:semiHidden="0" w:uiPriority="72" w:unhideWhenUsed="0"/>
-    <w:lsdException w:name="Colorful Grid Accent 1" w:semiHidden="0" w:uiPriority="73" w:unhideWhenUsed="0"/>
-    <w:lsdException w:name="Light Shading Accent 2" w:semiHidden="0" w:uiPriority="60" w:unhideWhenUsed="0"/>
-    <w:lsdException w:name="Light List Accent 2" w:semiHidden="0" w:uiPriority="61" w:unhideWhenUsed="0"/>
-    <w:lsdException w:name="Light Grid Accent 2" w:semiHidden="0" w:uiPriority="62" w:unhideWhenUsed="0"/>
-    <w:lsdException w:name="Medium Shading 1 Accent 2" w:semiHidden="0" w:uiPriority="63" w:unhideWhenUsed="0"/>
-    <w:lsdException w:name="Medium Shading 2 Accent 2" w:semiHidden="0" w:uiPriority="64" w:unhideWhenUsed="0"/>
-    <w:lsdException w:name="Medium List 1 Accent 2" w:semiHidden="0" w:uiPriority="65" w:unhideWhenUsed="0"/>
-    <w:lsdException w:name="Medium List 2 Accent 2" w:semiHidden="0" w:uiPriority="66" w:unhideWhenUsed="0"/>
-    <w:lsdException w:name="Medium Grid 1 Accent 2" w:semiHidden="0" w:uiPriority="67" w:unhideWhenUsed="0"/>
-    <w:lsdException w:name="Medium Grid 2 Accent 2" w:semiHidden="0" w:uiPriority="68" w:unhideWhenUsed="0"/>
-    <w:lsdException w:name="Medium Grid 3 Accent 2" w:semiHidden="0" w:uiPriority="69" w:unhideWhenUsed="0"/>
-    <w:lsdException w:name="Dark List Accent 2" w:semiHidden="0" w:uiPriority="70" w:unhideWhenUsed="0"/>
-    <w:lsdException w:name="Colorful Shading Accent 2" w:semiHidden="0" w:uiPriority="71" w:unhideWhenUsed="0"/>
-    <w:lsdException w:name="Colorful List Accent 2" w:semiHidden="0" w:uiPriority="72" w:unhideWhenUsed="0"/>
-    <w:lsdException w:name="Colorful Grid Accent 2" w:semiHidden="0" w:uiPriority="73" w:unhideWhenUsed="0"/>
-    <w:lsdException w:name="Light Shading Accent 3" w:semiHidden="0" w:uiPriority="60" w:unhideWhenUsed="0"/>
-    <w:lsdException w:name="Light List Accent 3" w:semiHidden="0" w:uiPriority="61" w:unhideWhenUsed="0"/>
-    <w:lsdException w:name="Light Grid Accent 3" w:semiHidden="0" w:uiPriority="62" w:unhideWhenUsed="0"/>
-    <w:lsdException w:name="Medium Shading 1 Accent 3" w:semiHidden="0" w:uiPriority="63" w:unhideWhenUsed="0"/>
-    <w:lsdException w:name="Medium Shading 2 Accent 3" w:semiHidden="0" w:uiPriority="64" w:unhideWhenUsed="0"/>
-    <w:lsdException w:name="Medium List 1 Accent 3" w:semiHidden="0" w:uiPriority="65" w:unhideWhenUsed="0"/>
-    <w:lsdException w:name="Medium List 2 Accent 3" w:semiHidden="0" w:uiPriority="66" w:unhideWhenUsed="0"/>
-    <w:lsdException w:name="Medium Grid 1 Accent 3" w:semiHidden="0" w:uiPriority="67" w:unhideWhenUsed="0"/>
-    <w:lsdException w:name="Medium Grid 2 Accent 3" w:semiHidden="0" w:uiPriority="68" w:unhideWhenUsed="0"/>
-    <w:lsdException w:name="Medium Grid 3 Accent 3" w:semiHidden="0" w:uiPriority="69" w:unhideWhenUsed="0"/>
-    <w:lsdException w:name="Dark List Accent 3" w:semiHidden="0" w:uiPriority="70" w:unhideWhenUsed="0"/>
-    <w:lsdException w:name="Colorful Shading Accent 3" w:semiHidden="0" w:uiPriority="71" w:unhideWhenUsed="0"/>
-    <w:lsdException w:name="Colorful List Accent 3" w:semiHidden="0" w:uiPriority="72" w:unhideWhenUsed="0"/>
-    <w:lsdException w:name="Colorful Grid Accent 3" w:semiHidden="0" w:uiPriority="73" w:unhideWhenUsed="0"/>
-    <w:lsdException w:name="Light Shading Accent 4" w:semiHidden="0" w:uiPriority="60" w:unhideWhenUsed="0"/>
-    <w:lsdException w:name="Light List Accent 4" w:semiHidden="0" w:uiPriority="61" w:unhideWhenUsed="0"/>
-    <w:lsdException w:name="Light Grid Accent 4" w:semiHidden="0" w:uiPriority="62" w:unhideWhenUsed="0"/>
-    <w:lsdException w:name="Medium Shading 1 Accent 4" w:semiHidden="0" w:uiPriority="63" w:unhideWhenUsed="0"/>
-    <w:lsdException w:name="Medium Shading 2 Accent 4" w:semiHidden="0" w:uiPriority="64" w:unhideWhenUsed="0"/>
-    <w:lsdException w:name="Medium List 1 Accent 4" w:semiHidden="0" w:uiPriority="65" w:unhideWhenUsed="0"/>
-    <w:lsdException w:name="Medium List 2 Accent 4" w:semiHidden="0" w:uiPriority="66" w:unhideWhenUsed="0"/>
-    <w:lsdException w:name="Medium Grid 1 Accent 4" w:semiHidden="0" w:uiPriority="67" w:unhideWhenUsed="0"/>
-    <w:lsdException w:name="Medium Grid 2 Accent 4" w:semiHidden="0" w:uiPriority="68" w:unhideWhenUsed="0"/>
-    <w:lsdException w:name="Medium Grid 3 Accent 4" w:semiHidden="0" w:uiPriority="69" w:unhideWhenUsed="0"/>
-    <w:lsdException w:name="Dark List Accent 4" w:semiHidden="0" w:uiPriority="70" w:unhideWhenUsed="0"/>
-    <w:lsdException w:name="Colorful Shading Accent 4" w:semiHidden="0" w:uiPriority="71" w:unhideWhenUsed="0"/>
-    <w:lsdException w:name="Colorful List Accent 4" w:semiHidden="0" w:uiPriority="72" w:unhideWhenUsed="0"/>
-    <w:lsdException w:name="Colorful Grid Accent 4" w:semiHidden="0" w:uiPriority="73" w:unhideWhenUsed="0"/>
-    <w:lsdException w:name="Light Shading Accent 5" w:semiHidden="0" w:uiPriority="60" w:unhideWhenUsed="0"/>
-    <w:lsdException w:name="Light List Accent 5" w:semiHidden="0" w:uiPriority="61" w:unhideWhenUsed="0"/>
-    <w:lsdException w:name="Light Grid Accent 5" w:semiHidden="0" w:uiPriority="62" w:unhideWhenUsed="0"/>
-    <w:lsdException w:name="Medium Shading 1 Accent 5" w:semiHidden="0" w:uiPriority="63" w:unhideWhenUsed="0"/>
-    <w:lsdException w:name="Medium Shading 2 Accent 5" w:semiHidden="0" w:uiPriority="64" w:unhideWhenUsed="0"/>
-    <w:lsdException w:name="Medium List 1 Accent 5" w:semiHidden="0" w:uiPriority="65" w:unhideWhenUsed="0"/>
-    <w:lsdException w:name="Medium List 2 Accent 5" w:semiHidden="0" w:uiPriority="66" w:unhideWhenUsed="0"/>
-    <w:lsdException w:name="Medium Grid 1 Accent 5" w:semiHidden="0" w:uiPriority="67" w:unhideWhenUsed="0"/>
-    <w:lsdException w:name="Medium Grid 2 Accent 5" w:semiHidden="0" w:uiPriority="68" w:unhideWhenUsed="0"/>
-    <w:lsdException w:name="Medium Grid 3 Accent 5" w:semiHidden="0" w:uiPriority="69" w:unhideWhenUsed="0"/>
-    <w:lsdException w:name="Dark List Accent 5" w:semiHidden="0" w:uiPriority="70" w:unhideWhenUsed="0"/>
-    <w:lsdException w:name="Colorful Shading Accent 5" w:semiHidden="0" w:uiPriority="71" w:unhideWhenUsed="0"/>
-    <w:lsdException w:name="Colorful List Accent 5" w:semiHidden="0" w:uiPriority="72" w:unhideWhenUsed="0"/>
-    <w:lsdException w:name="Colorful Grid Accent 5" w:semiHidden="0" w:uiPriority="73" w:unhideWhenUsed="0"/>
-    <w:lsdException w:name="Light Shading Accent 6" w:semiHidden="0" w:uiPriority="60" w:unhideWhenUsed="0"/>
-    <w:lsdException w:name="Light List Accent 6" w:semiHidden="0" w:uiPriority="61" w:unhideWhenUsed="0"/>
-    <w:lsdException w:name="Light Grid Accent 6" w:semiHidden="0" w:uiPriority="62" w:unhideWhenUsed="0"/>
-    <w:lsdException w:name="Medium Shading 1 Accent 6" w:semiHidden="0" w:uiPriority="63" w:unhideWhenUsed="0"/>
-    <w:lsdException w:name="Medium Shading 2 Accent 6" w:semiHidden="0" w:uiPriority="64" w:unhideWhenUsed="0"/>
-    <w:lsdException w:name="Medium List 1 Accent 6" w:semiHidden="0" w:uiPriority="65" w:unhideWhenUsed="0"/>
-    <w:lsdException w:name="Medium List 2 Accent 6" w:semiHidden="0" w:uiPriority="66" w:unhideWhenUsed="0"/>
-    <w:lsdException w:name="Medium Grid 1 Accent 6" w:semiHidden="0" w:uiPriority="67" w:unhideWhenUsed="0"/>
-    <w:lsdException w:name="Medium Grid 2 Accent 6" w:semiHidden="0" w:uiPriority="68" w:unhideWhenUsed="0"/>
-    <w:lsdException w:name="Medium Grid 3 Accent 6" w:semiHidden="0" w:uiPriority="69" w:unhideWhenUsed="0"/>
-    <w:lsdException w:name="Dark List Accent 6" w:semiHidden="0" w:uiPriority="70" w:unhideWhenUsed="0"/>
-    <w:lsdException w:name="Colorful Shading Accent 6" w:semiHidden="0" w:uiPriority="71" w:unhideWhenUsed="0"/>
-    <w:lsdException w:name="Colorful List Accent 6" w:semiHidden="0" w:uiPriority="72" w:unhideWhenUsed="0"/>
-    <w:lsdException w:name="Colorful Grid Accent 6" w:semiHidden="0" w:uiPriority="73" w:unhideWhenUsed="0"/>
-    <w:lsdException w:name="Subtle Emphasis" w:semiHidden="0" w:uiPriority="19" w:unhideWhenUsed="0" w:qFormat="1"/>
-    <w:lsdException w:name="Intense Emphasis" w:semiHidden="0" w:uiPriority="21" w:unhideWhenUsed="0" w:qFormat="1"/>
-    <w:lsdException w:name="Subtle Reference" w:semiHidden="0" w:uiPriority="31" w:unhideWhenUsed="0" w:qFormat="1"/>
-    <w:lsdException w:name="Intense Reference" w:semiHidden="0" w:uiPriority="32" w:unhideWhenUsed="0" w:qFormat="1"/>
-    <w:lsdException w:name="Book Title" w:semiHidden="0" w:uiPriority="33" w:unhideWhenUsed="0" w:qFormat="1"/>
-    <w:lsdException w:name="Bibliography" w:uiPriority="37"/>
-    <w:lsdException w:name="TOC Heading" w:semiHidden="0" w:uiPriority="39" w:unhideWhenUsed="0" w:qFormat="1"/>
+  <w:latentStyles w:defLockedState="0" w:defUIPriority="99" w:defSemiHidden="0" w:defUnhideWhenUsed="0" w:defQFormat="0" w:count="371">
+    <w:lsdException w:name="Normal" w:uiPriority="0" w:qFormat="1"/>
+    <w:lsdException w:name="heading 1" w:uiPriority="9" w:qFormat="1"/>
+    <w:lsdException w:name="heading 2" w:uiPriority="9" w:qFormat="1"/>
+    <w:lsdException w:name="heading 3" w:uiPriority="9" w:qFormat="1"/>
+    <w:lsdException w:name="heading 4" w:semiHidden="1" w:uiPriority="9" w:unhideWhenUsed="1" w:qFormat="1"/>
+    <w:lsdException w:name="heading 5" w:semiHidden="1" w:uiPriority="9" w:unhideWhenUsed="1" w:qFormat="1"/>
+    <w:lsdException w:name="heading 6" w:semiHidden="1" w:uiPriority="9" w:unhideWhenUsed="1" w:qFormat="1"/>
+    <w:lsdException w:name="heading 7" w:semiHidden="1" w:uiPriority="9" w:unhideWhenUsed="1" w:qFormat="1"/>
+    <w:lsdException w:name="heading 8" w:semiHidden="1" w:uiPriority="9" w:unhideWhenUsed="1" w:qFormat="1"/>
+    <w:lsdException w:name="heading 9" w:semiHidden="1" w:uiPriority="9" w:unhideWhenUsed="1" w:qFormat="1"/>
+    <w:lsdException w:name="index 1" w:semiHidden="1" w:unhideWhenUsed="1"/>
+    <w:lsdException w:name="index 2" w:semiHidden="1" w:unhideWhenUsed="1"/>
+    <w:lsdException w:name="index 3" w:semiHidden="1" w:unhideWhenUsed="1"/>
+    <w:lsdException w:name="index 4" w:semiHidden="1" w:unhideWhenUsed="1"/>
+    <w:lsdException w:name="index 5" w:semiHidden="1" w:unhideWhenUsed="1"/>
+    <w:lsdException w:name="index 6" w:semiHidden="1" w:unhideWhenUsed="1"/>
+    <w:lsdException w:name="index 7" w:semiHidden="1" w:unhideWhenUsed="1"/>
+    <w:lsdException w:name="index 8" w:semiHidden="1" w:unhideWhenUsed="1"/>
+    <w:lsdException w:name="index 9" w:semiHidden="1" w:unhideWhenUsed="1"/>
+    <w:lsdException w:name="toc 1" w:semiHidden="1" w:uiPriority="39" w:unhideWhenUsed="1"/>
+    <w:lsdException w:name="toc 2" w:semiHidden="1" w:uiPriority="39" w:unhideWhenUsed="1"/>
+    <w:lsdException w:name="toc 3" w:semiHidden="1" w:uiPriority="39" w:unhideWhenUsed="1"/>
+    <w:lsdException w:name="toc 4" w:semiHidden="1" w:uiPriority="39" w:unhideWhenUsed="1"/>
+    <w:lsdException w:name="toc 5" w:semiHidden="1" w:uiPriority="39" w:unhideWhenUsed="1"/>
+    <w:lsdException w:name="toc 6" w:semiHidden="1" w:uiPriority="39" w:unhideWhenUsed="1"/>
+    <w:lsdException w:name="toc 7" w:semiHidden="1" w:uiPriority="39" w:unhideWhenUsed="1"/>
+    <w:lsdException w:name="toc 8" w:semiHidden="1" w:uiPriority="39" w:unhideWhenUsed="1"/>
+    <w:lsdException w:name="toc 9" w:semiHidden="1" w:uiPriority="39" w:unhideWhenUsed="1"/>
+    <w:lsdException w:name="Normal Indent" w:semiHidden="1" w:unhideWhenUsed="1"/>
+    <w:lsdException w:name="footnote text" w:semiHidden="1" w:unhideWhenUsed="1"/>
+    <w:lsdException w:name="annotation text" w:semiHidden="1" w:unhideWhenUsed="1"/>
+    <w:lsdException w:name="header" w:semiHidden="1" w:unhideWhenUsed="1"/>
+    <w:lsdException w:name="footer" w:semiHidden="1" w:unhideWhenUsed="1"/>
+    <w:lsdException w:name="index heading" w:semiHidden="1" w:unhideWhenUsed="1"/>
+    <w:lsdException w:name="caption" w:uiPriority="35" w:qFormat="1"/>
+    <w:lsdException w:name="table of figures" w:semiHidden="1" w:unhideWhenUsed="1"/>
+    <w:lsdException w:name="envelope address" w:semiHidden="1" w:unhideWhenUsed="1"/>
+    <w:lsdException w:name="envelope return" w:semiHidden="1" w:unhideWhenUsed="1"/>
+    <w:lsdException w:name="footnote reference" w:semiHidden="1" w:unhideWhenUsed="1"/>
+    <w:lsdException w:name="annotation reference" w:semiHidden="1" w:unhideWhenUsed="1"/>
+    <w:lsdException w:name="line number" w:semiHidden="1" w:unhideWhenUsed="1"/>
+    <w:lsdException w:name="page number" w:semiHidden="1" w:unhideWhenUsed="1"/>
+    <w:lsdException w:name="endnote reference" w:semiHidden="1" w:unhideWhenUsed="1"/>
+    <w:lsdException w:name="endnote text" w:semiHidden="1" w:unhideWhenUsed="1"/>
+    <w:lsdException w:name="table of authorities" w:semiHidden="1" w:unhideWhenUsed="1"/>
+    <w:lsdException w:name="macro" w:semiHidden="1" w:unhideWhenUsed="1"/>
+    <w:lsdException w:name="toa heading" w:semiHidden="1" w:unhideWhenUsed="1"/>
+    <w:lsdException w:name="List" w:semiHidden="1" w:unhideWhenUsed="1"/>
+    <w:lsdException w:name="List Bullet" w:semiHidden="1" w:unhideWhenUsed="1"/>
+    <w:lsdException w:name="List Number" w:semiHidden="1" w:unhideWhenUsed="1"/>
+    <w:lsdException w:name="List 2" w:semiHidden="1" w:unhideWhenUsed="1"/>
+    <w:lsdException w:name="List 3" w:semiHidden="1" w:unhideWhenUsed="1"/>
+    <w:lsdException w:name="List 4" w:semiHidden="1" w:unhideWhenUsed="1"/>
+    <w:lsdException w:name="List 5" w:semiHidden="1" w:unhideWhenUsed="1"/>
+    <w:lsdException w:name="List Bullet 2" w:semiHidden="1" w:unhideWhenUsed="1"/>
+    <w:lsdException w:name="List Bullet 3" w:semiHidden="1" w:unhideWhenUsed="1"/>
+    <w:lsdException w:name="List Bullet 4" w:semiHidden="1" w:unhideWhenUsed="1"/>
+    <w:lsdException w:name="List Bullet 5" w:semiHidden="1" w:unhideWhenUsed="1"/>
+    <w:lsdException w:name="List Number 2" w:semiHidden="1" w:unhideWhenUsed="1"/>
+    <w:lsdException w:name="List Number 3" w:semiHidden="1" w:unhideWhenUsed="1"/>
+    <w:lsdException w:name="List Number 4" w:semiHidden="1" w:unhideWhenUsed="1"/>
+    <w:lsdException w:name="List Number 5" w:semiHidden="1" w:unhideWhenUsed="1"/>
+    <w:lsdException w:name="Title" w:uiPriority="10" w:qFormat="1"/>
+    <w:lsdException w:name="Closing" w:semiHidden="1" w:unhideWhenUsed="1"/>
+    <w:lsdException w:name="Signature" w:semiHidden="1" w:unhideWhenUsed="1"/>
+    <w:lsdException w:name="Default Paragraph Font" w:semiHidden="1" w:uiPriority="1" w:unhideWhenUsed="1"/>
+    <w:lsdException w:name="Body Text" w:semiHidden="1" w:unhideWhenUsed="1"/>
+    <w:lsdException w:name="Body Text Indent" w:semiHidden="1" w:unhideWhenUsed="1"/>
+    <w:lsdException w:name="List Continue" w:semiHidden="1" w:unhideWhenUsed="1"/>
+    <w:lsdException w:name="List Continue 2" w:semiHidden="1" w:unhideWhenUsed="1"/>
+    <w:lsdException w:name="List Continue 3" w:semiHidden="1" w:unhideWhenUsed="1"/>
+    <w:lsdException w:name="List Continue 4" w:semiHidden="1" w:unhideWhenUsed="1"/>
+    <w:lsdException w:name="List Continue 5" w:semiHidden="1" w:unhideWhenUsed="1"/>
+    <w:lsdException w:name="Message Header" w:semiHidden="1" w:unhideWhenUsed="1"/>
+    <w:lsdException w:name="Subtitle" w:uiPriority="11" w:qFormat="1"/>
+    <w:lsdException w:name="Salutation" w:semiHidden="1" w:unhideWhenUsed="1"/>
+    <w:lsdException w:name="Date" w:semiHidden="1" w:unhideWhenUsed="1"/>
+    <w:lsdException w:name="Body Text First Indent" w:semiHidden="1" w:unhideWhenUsed="1"/>
+    <w:lsdException w:name="Body Text First Indent 2" w:semiHidden="1" w:unhideWhenUsed="1"/>
+    <w:lsdException w:name="Note Heading" w:semiHidden="1" w:unhideWhenUsed="1"/>
+    <w:lsdException w:name="Body Text 2" w:semiHidden="1" w:unhideWhenUsed="1"/>
+    <w:lsdException w:name="Body Text 3" w:semiHidden="1" w:unhideWhenUsed="1"/>
+    <w:lsdException w:name="Body Text Indent 2" w:semiHidden="1" w:unhideWhenUsed="1"/>
+    <w:lsdException w:name="Body Text Indent 3" w:semiHidden="1" w:unhideWhenUsed="1"/>
+    <w:lsdException w:name="Block Text" w:semiHidden="1" w:unhideWhenUsed="1"/>
+    <w:lsdException w:name="Hyperlink" w:semiHidden="1" w:unhideWhenUsed="1"/>
+    <w:lsdException w:name="FollowedHyperlink" w:semiHidden="1" w:unhideWhenUsed="1"/>
+    <w:lsdException w:name="Strong" w:uiPriority="22" w:qFormat="1"/>
+    <w:lsdException w:name="Emphasis" w:uiPriority="20" w:qFormat="1"/>
+    <w:lsdException w:name="Document Map" w:semiHidden="1" w:unhideWhenUsed="1"/>
+    <w:lsdException w:name="Plain Text" w:semiHidden="1" w:unhideWhenUsed="1"/>
+    <w:lsdException w:name="E-mail Signature" w:semiHidden="1" w:unhideWhenUsed="1"/>
+    <w:lsdException w:name="HTML Top of Form" w:semiHidden="1" w:unhideWhenUsed="1"/>
+    <w:lsdException w:name="HTML Bottom of Form" w:semiHidden="1" w:unhideWhenUsed="1"/>
+    <w:lsdException w:name="Normal (Web)" w:semiHidden="1" w:unhideWhenUsed="1"/>
+    <w:lsdException w:name="HTML Acronym" w:semiHidden="1" w:unhideWhenUsed="1"/>
+    <w:lsdException w:name="HTML Address" w:semiHidden="1" w:unhideWhenUsed="1"/>
+    <w:lsdException w:name="HTML Cite" w:semiHidden="1" w:unhideWhenUsed="1"/>
+    <w:lsdException w:name="HTML Code" w:semiHidden="1" w:unhideWhenUsed="1"/>
+    <w:lsdException w:name="HTML Definition" w:semiHidden="1" w:unhideWhenUsed="1"/>
+    <w:lsdException w:name="HTML Keyboard" w:semiHidden="1" w:unhideWhenUsed="1"/>
+    <w:lsdException w:name="HTML Preformatted" w:semiHidden="1" w:unhideWhenUsed="1"/>
+    <w:lsdException w:name="HTML Sample" w:semiHidden="1" w:unhideWhenUsed="1"/>
+    <w:lsdException w:name="HTML Typewriter" w:semiHidden="1" w:unhideWhenUsed="1"/>
+    <w:lsdException w:name="HTML Variable" w:semiHidden="1" w:unhideWhenUsed="1"/>
+    <w:lsdException w:name="Normal Table" w:semiHidden="1" w:unhideWhenUsed="1"/>
+    <w:lsdException w:name="annotation subject" w:semiHidden="1" w:unhideWhenUsed="1"/>
+    <w:lsdException w:name="No List" w:semiHidden="1" w:unhideWhenUsed="1"/>
+    <w:lsdException w:name="Outline List 1" w:semiHidden="1" w:unhideWhenUsed="1"/>
+    <w:lsdException w:name="Outline List 2" w:semiHidden="1" w:unhideWhenUsed="1"/>
+    <w:lsdException w:name="Outline List 3" w:semiHidden="1" w:unhideWhenUsed="1"/>
+    <w:lsdException w:name="Table Simple 1" w:semiHidden="1" w:unhideWhenUsed="1"/>
+    <w:lsdException w:name="Table Simple 2" w:semiHidden="1" w:unhideWhenUsed="1"/>
+    <w:lsdException w:name="Table Simple 3" w:semiHidden="1" w:unhideWhenUsed="1"/>
+    <w:lsdException w:name="Table Classic 1" w:semiHidden="1" w:unhideWhenUsed="1"/>
+    <w:lsdException w:name="Table Classic 2" w:semiHidden="1" w:unhideWhenUsed="1"/>
+    <w:lsdException w:name="Table Classic 3" w:semiHidden="1" w:unhideWhenUsed="1"/>
+    <w:lsdException w:name="Table Classic 4" w:semiHidden="1" w:unhideWhenUsed="1"/>
+    <w:lsdException w:name="Table Colorful 1" w:semiHidden="1" w:unhideWhenUsed="1"/>
+    <w:lsdException w:name="Table Colorful 2" w:semiHidden="1" w:unhideWhenUsed="1"/>
+    <w:lsdException w:name="Table Colorful 3" w:semiHidden="1" w:unhideWhenUsed="1"/>
+    <w:lsdException w:name="Table Columns 1" w:semiHidden="1" w:unhideWhenUsed="1"/>
+    <w:lsdException w:name="Table Columns 2" w:semiHidden="1" w:unhideWhenUsed="1"/>
+    <w:lsdException w:name="Table Columns 3" w:semiHidden="1" w:unhideWhenUsed="1"/>
+    <w:lsdException w:name="Table Columns 4" w:semiHidden="1" w:unhideWhenUsed="1"/>
+    <w:lsdException w:name="Table Columns 5" w:semiHidden="1" w:unhideWhenUsed="1"/>
+    <w:lsdException w:name="Table Grid 1" w:semiHidden="1" w:unhideWhenUsed="1"/>
+    <w:lsdException w:name="Table Grid 2" w:semiHidden="1" w:unhideWhenUsed="1"/>
+    <w:lsdException w:name="Table Grid 3" w:semiHidden="1" w:unhideWhenUsed="1"/>
+    <w:lsdException w:name="Table Grid 4" w:semiHidden="1" w:unhideWhenUsed="1"/>
+    <w:lsdException w:name="Table Grid 5" w:semiHidden="1" w:unhideWhenUsed="1"/>
+    <w:lsdException w:name="Table Grid 6" w:semiHidden="1" w:unhideWhenUsed="1"/>
+    <w:lsdException w:name="Table Grid 7" w:semiHidden="1" w:unhideWhenUsed="1"/>
+    <w:lsdException w:name="Table Grid 8" w:semiHidden="1" w:unhideWhenUsed="1"/>
+    <w:lsdException w:name="Table List 1" w:semiHidden="1" w:unhideWhenUsed="1"/>
+    <w:lsdException w:name="Table List 2" w:semiHidden="1" w:unhideWhenUsed="1"/>
+    <w:lsdException w:name="Table List 3" w:semiHidden="1" w:unhideWhenUsed="1"/>
+    <w:lsdException w:name="Table List 4" w:semiHidden="1" w:unhideWhenUsed="1"/>
+    <w:lsdException w:name="Table List 5" w:semiHidden="1" w:unhideWhenUsed="1"/>
+    <w:lsdException w:name="Table List 6" w:semiHidden="1" w:unhideWhenUsed="1"/>
+    <w:lsdException w:name="Table List 7" w:semiHidden="1" w:unhideWhenUsed="1"/>
+    <w:lsdException w:name="Table List 8" w:semiHidden="1" w:unhideWhenUsed="1"/>
+    <w:lsdException w:name="Table 3D effects 1" w:semiHidden="1" w:unhideWhenUsed="1"/>
+    <w:lsdException w:name="Table 3D effects 2" w:semiHidden="1" w:unhideWhenUsed="1"/>
+    <w:lsdException w:name="Table 3D effects 3" w:semiHidden="1" w:unhideWhenUsed="1"/>
+    <w:lsdException w:name="Table Contemporary" w:semiHidden="1" w:unhideWhenUsed="1"/>
+    <w:lsdException w:name="Table Elegant" w:semiHidden="1" w:unhideWhenUsed="1"/>
+    <w:lsdException w:name="Table Professional" w:semiHidden="1" w:unhideWhenUsed="1"/>
+    <w:lsdException w:name="Table Subtle 1" w:semiHidden="1" w:unhideWhenUsed="1"/>
+    <w:lsdException w:name="Table Subtle 2" w:semiHidden="1" w:unhideWhenUsed="1"/>
+    <w:lsdException w:name="Table Web 1" w:semiHidden="1" w:unhideWhenUsed="1"/>
+    <w:lsdException w:name="Table Web 2" w:semiHidden="1" w:unhideWhenUsed="1"/>
+    <w:lsdException w:name="Table Web 3" w:semiHidden="1" w:unhideWhenUsed="1"/>
+    <w:lsdException w:name="Balloon Text" w:semiHidden="1" w:unhideWhenUsed="1"/>
+    <w:lsdException w:name="Table Grid" w:uiPriority="59"/>
+    <w:lsdException w:name="Table Theme" w:semiHidden="1" w:unhideWhenUsed="1"/>
+    <w:lsdException w:name="Placeholder Text" w:semiHidden="1"/>
+    <w:lsdException w:name="No Spacing" w:uiPriority="1" w:qFormat="1"/>
+    <w:lsdException w:name="Light Shading" w:uiPriority="60"/>
+    <w:lsdException w:name="Light List" w:uiPriority="61"/>
+    <w:lsdException w:name="Light Grid" w:uiPriority="62"/>
+    <w:lsdException w:name="Medium Shading 1" w:uiPriority="63"/>
+    <w:lsdException w:name="Medium Shading 2" w:uiPriority="64"/>
+    <w:lsdException w:name="Medium List 1" w:uiPriority="65"/>
+    <w:lsdException w:name="Medium List 2" w:uiPriority="66"/>
+    <w:lsdException w:name="Medium Grid 1" w:uiPriority="67"/>
+    <w:lsdException w:name="Medium Grid 2" w:uiPriority="68"/>
+    <w:lsdException w:name="Medium Grid 3" w:uiPriority="69"/>
+    <w:lsdException w:name="Dark List" w:uiPriority="70"/>
+    <w:lsdException w:name="Colorful Shading" w:uiPriority="71"/>
+    <w:lsdException w:name="Colorful List" w:uiPriority="72"/>
+    <w:lsdException w:name="Colorful Grid" w:uiPriority="73"/>
+    <w:lsdException w:name="Light Shading Accent 1" w:uiPriority="60"/>
+    <w:lsdException w:name="Light List Accent 1" w:uiPriority="61"/>
+    <w:lsdException w:name="Light Grid Accent 1" w:uiPriority="62"/>
+    <w:lsdException w:name="Medium Shading 1 Accent 1" w:uiPriority="63"/>
+    <w:lsdException w:name="Medium Shading 2 Accent 1" w:uiPriority="64"/>
+    <w:lsdException w:name="Medium List 1 Accent 1" w:uiPriority="65"/>
+    <w:lsdException w:name="Revision" w:semiHidden="1"/>
+    <w:lsdException w:name="List Paragraph" w:uiPriority="34" w:qFormat="1"/>
+    <w:lsdException w:name="Quote" w:uiPriority="29" w:qFormat="1"/>
+    <w:lsdException w:name="Intense Quote" w:uiPriority="30" w:qFormat="1"/>
+    <w:lsdException w:name="Medium List 2 Accent 1" w:uiPriority="66"/>
+    <w:lsdException w:name="Medium Grid 1 Accent 1" w:uiPriority="67"/>
+    <w:lsdException w:name="Medium Grid 2 Accent 1" w:uiPriority="68"/>
+    <w:lsdException w:name="Medium Grid 3 Accent 1" w:uiPriority="69"/>
+    <w:lsdException w:name="Dark List Accent 1" w:uiPriority="70"/>
+    <w:lsdException w:name="Colorful Shading Accent 1" w:uiPriority="71"/>
+    <w:lsdException w:name="Colorful List Accent 1" w:uiPriority="72"/>
+    <w:lsdException w:name="Colorful Grid Accent 1" w:uiPriority="73"/>
+    <w:lsdException w:name="Light Shading Accent 2" w:uiPriority="60"/>
+    <w:lsdException w:name="Light List Accent 2" w:uiPriority="61"/>
+    <w:lsdException w:name="Light Grid Accent 2" w:uiPriority="62"/>
+    <w:lsdException w:name="Medium Shading 1 Accent 2" w:uiPriority="63"/>
+    <w:lsdException w:name="Medium Shading 2 Accent 2" w:uiPriority="64"/>
+    <w:lsdException w:name="Medium List 1 Accent 2" w:uiPriority="65"/>
+    <w:lsdException w:name="Medium List 2 Accent 2" w:uiPriority="66"/>
+    <w:lsdException w:name="Medium Grid 1 Accent 2" w:uiPriority="67"/>
+    <w:lsdException w:name="Medium Grid 2 Accent 2" w:uiPriority="68"/>
+    <w:lsdException w:name="Medium Grid 3 Accent 2" w:uiPriority="69"/>
+    <w:lsdException w:name="Dark List Accent 2" w:uiPriority="70"/>
+    <w:lsdException w:name="Colorful Shading Accent 2" w:uiPriority="71"/>
+    <w:lsdException w:name="Colorful List Accent 2" w:uiPriority="72"/>
+    <w:lsdException w:name="Colorful Grid Accent 2" w:uiPriority="73"/>
+    <w:lsdException w:name="Light Shading Accent 3" w:uiPriority="60"/>
+    <w:lsdException w:name="Light List Accent 3" w:uiPriority="61"/>
+    <w:lsdException w:name="Light Grid Accent 3" w:uiPriority="62"/>
+    <w:lsdException w:name="Medium Shading 1 Accent 3" w:uiPriority="63"/>
+    <w:lsdException w:name="Medium Shading 2 Accent 3" w:uiPriority="64"/>
+    <w:lsdException w:name="Medium List 1 Accent 3" w:uiPriority="65"/>
+    <w:lsdException w:name="Medium List 2 Accent 3" w:uiPriority="66"/>
+    <w:lsdException w:name="Medium Grid 1 Accent 3" w:uiPriority="67"/>
+    <w:lsdException w:name="Medium Grid 2 Accent 3" w:uiPriority="68"/>
+    <w:lsdException w:name="Medium Grid 3 Accent 3" w:uiPriority="69"/>
+    <w:lsdException w:name="Dark List Accent 3" w:uiPriority="70"/>
+    <w:lsdException w:name="Colorful Shading Accent 3" w:uiPriority="71"/>
+    <w:lsdException w:name="Colorful List Accent 3" w:uiPriority="72"/>
+    <w:lsdException w:name="Colorful Grid Accent 3" w:uiPriority="73"/>
+    <w:lsdException w:name="Light Shading Accent 4" w:uiPriority="60"/>
+    <w:lsdException w:name="Light List Accent 4" w:uiPriority="61"/>
+    <w:lsdException w:name="Light Grid Accent 4" w:uiPriority="62"/>
+    <w:lsdException w:name="Medium Shading 1 Accent 4" w:uiPriority="63"/>
+    <w:lsdException w:name="Medium Shading 2 Accent 4" w:uiPriority="64"/>
+    <w:lsdException w:name="Medium List 1 Accent 4" w:uiPriority="65"/>
+    <w:lsdException w:name="Medium List 2 Accent 4" w:uiPriority="66"/>
+    <w:lsdException w:name="Medium Grid 1 Accent 4" w:uiPriority="67"/>
+    <w:lsdException w:name="Medium Grid 2 Accent 4" w:uiPriority="68"/>
+    <w:lsdException w:name="Medium Grid 3 Accent 4" w:uiPriority="69"/>
+    <w:lsdException w:name="Dark List Accent 4" w:uiPriority="70"/>
+    <w:lsdException w:name="Colorful Shading Accent 4" w:uiPriority="71"/>
+    <w:lsdException w:name="Colorful List Accent 4" w:uiPriority="72"/>
+    <w:lsdException w:name="Colorful Grid Accent 4" w:uiPriority="73"/>
+    <w:lsdException w:name="Light Shading Accent 5" w:uiPriority="60"/>
+    <w:lsdException w:name="Light List Accent 5" w:uiPriority="61"/>
+    <w:lsdException w:name="Light Grid Accent 5" w:uiPriority="62"/>
+    <w:lsdException w:name="Medium Shading 1 Accent 5" w:uiPriority="63"/>
+    <w:lsdException w:name="Medium Shading 2 Accent 5" w:uiPriority="64"/>
+    <w:lsdException w:name="Medium List 1 Accent 5" w:uiPriority="65"/>
+    <w:lsdException w:name="Medium List 2 Accent 5" w:uiPriority="66"/>
+    <w:lsdException w:name="Medium Grid 1 Accent 5" w:uiPriority="67"/>
+    <w:lsdException w:name="Medium Grid 2 Accent 5" w:uiPriority="68"/>
+    <w:lsdException w:name="Medium Grid 3 Accent 5" w:uiPriority="69"/>
+    <w:lsdException w:name="Dark List Accent 5" w:uiPriority="70"/>
+    <w:lsdException w:name="Colorful Shading Accent 5" w:uiPriority="71"/>
+    <w:lsdException w:name="Colorful List Accent 5" w:uiPriority="72"/>
+    <w:lsdException w:name="Colorful Grid Accent 5" w:uiPriority="73"/>
+    <w:lsdException w:name="Light Shading Accent 6" w:uiPriority="60"/>
+    <w:lsdException w:name="Light List Accent 6" w:uiPriority="61"/>
+    <w:lsdException w:name="Light Grid Accent 6" w:uiPriority="62"/>
+    <w:lsdException w:name="Medium Shading 1 Accent 6" w:uiPriority="63"/>
+    <w:lsdException w:name="Medium Shading 2 Accent 6" w:uiPriority="64"/>
+    <w:lsdException w:name="Medium List 1 Accent 6" w:uiPriority="65"/>
+    <w:lsdException w:name="Medium List 2 Accent 6" w:uiPriority="66"/>
+    <w:lsdException w:name="Medium Grid 1 Accent 6" w:uiPriority="67"/>
+    <w:lsdException w:name="Medium Grid 2 Accent 6" w:uiPriority="68"/>
+    <w:lsdException w:name="Medium Grid 3 Accent 6" w:uiPriority="69"/>
+    <w:lsdException w:name="Dark List Accent 6" w:uiPriority="70"/>
+    <w:lsdException w:name="Colorful Shading Accent 6" w:uiPriority="71"/>
+    <w:lsdException w:name="Colorful List Accent 6" w:uiPriority="72"/>
+    <w:lsdException w:name="Colorful Grid Accent 6" w:uiPriority="73"/>
+    <w:lsdException w:name="Subtle Emphasis" w:uiPriority="19" w:qFormat="1"/>
+    <w:lsdException w:name="Intense Emphasis" w:uiPriority="21" w:qFormat="1"/>
+    <w:lsdException w:name="Subtle Reference" w:uiPriority="31" w:qFormat="1"/>
+    <w:lsdException w:name="Intense Reference" w:uiPriority="32" w:qFormat="1"/>
+    <w:lsdException w:name="Book Title" w:uiPriority="33" w:qFormat="1"/>
+    <w:lsdException w:name="Bibliography" w:semiHidden="1" w:uiPriority="37" w:unhideWhenUsed="1"/>
+    <w:lsdException w:name="TOC Heading" w:uiPriority="39" w:qFormat="1"/>
+    <w:lsdException w:name="Plain Table 1" w:uiPriority="41"/>
+    <w:lsdException w:name="Plain Table 2" w:uiPriority="42"/>
+    <w:lsdException w:name="Plain Table 3" w:uiPriority="43"/>
+    <w:lsdException w:name="Plain Table 4" w:uiPriority="44"/>
+    <w:lsdException w:name="Plain Table 5" w:uiPriority="45"/>
+    <w:lsdException w:name="Grid Table Light" w:uiPriority="40"/>
+    <w:lsdException w:name="Grid Table 1 Light" w:uiPriority="46"/>
+    <w:lsdException w:name="Grid Table 2" w:uiPriority="47"/>
+    <w:lsdException w:name="Grid Table 3" w:uiPriority="48"/>
+    <w:lsdException w:name="Grid Table 4" w:uiPriority="49"/>
+    <w:lsdException w:name="Grid Table 5 Dark" w:uiPriority="50"/>
+    <w:lsdException w:name="Grid Table 6 Colorful" w:uiPriority="51"/>
+    <w:lsdException w:name="Grid Table 7 Colorful" w:uiPriority="52"/>
+    <w:lsdException w:name="Grid Table 1 Light Accent 1" w:uiPriority="46"/>
+    <w:lsdException w:name="Grid Table 2 Accent 1" w:uiPriority="47"/>
+    <w:lsdException w:name="Grid Table 3 Accent 1" w:uiPriority="48"/>
+    <w:lsdException w:name="Grid Table 4 Accent 1" w:uiPriority="49"/>
+    <w:lsdException w:name="Grid Table 5 Dark Accent 1" w:uiPriority="50"/>
+    <w:lsdException w:name="Grid Table 6 Colorful Accent 1" w:uiPriority="51"/>
+    <w:lsdException w:name="Grid Table 7 Colorful Accent 1" w:uiPriority="52"/>
+    <w:lsdException w:name="Grid Table 1 Light Accent 2" w:uiPriority="46"/>
+    <w:lsdException w:name="Grid Table 2 Accent 2" w:uiPriority="47"/>
+    <w:lsdException w:name="Grid Table 3 Accent 2" w:uiPriority="48"/>
+    <w:lsdException w:name="Grid Table 4 Accent 2" w:uiPriority="49"/>
+    <w:lsdException w:name="Grid Table 5 Dark Accent 2" w:uiPriority="50"/>
+    <w:lsdException w:name="Grid Table 6 Colorful Accent 2" w:uiPriority="51"/>
+    <w:lsdException w:name="Grid Table 7 Colorful Accent 2" w:uiPriority="52"/>
+    <w:lsdException w:name="Grid Table 1 Light Accent 3" w:uiPriority="46"/>
+    <w:lsdException w:name="Grid Table 2 Accent 3" w:uiPriority="47"/>
+    <w:lsdException w:name="Grid Table 3 Accent 3" w:uiPriority="48"/>
+    <w:lsdException w:name="Grid Table 4 Accent 3" w:uiPriority="49"/>
+    <w:lsdException w:name="Grid Table 5 Dark Accent 3" w:uiPriority="50"/>
+    <w:lsdException w:name="Grid Table 6 Colorful Accent 3" w:uiPriority="51"/>
+    <w:lsdException w:name="Grid Table 7 Colorful Accent 3" w:uiPriority="52"/>
+    <w:lsdException w:name="Grid Table 1 Light Accent 4" w:uiPriority="46"/>
+    <w:lsdException w:name="Grid Table 2 Accent 4" w:uiPriority="47"/>
+    <w:lsdException w:name="Grid Table 3 Accent 4" w:uiPriority="48"/>
+    <w:lsdException w:name="Grid Table 4 Accent 4" w:uiPriority="49"/>
+    <w:lsdException w:name="Grid Table 5 Dark Accent 4" w:uiPriority="50"/>
+    <w:lsdException w:name="Grid Table 6 Colorful Accent 4" w:uiPriority="51"/>
+    <w:lsdException w:name="Grid Table 7 Colorful Accent 4" w:uiPriority="52"/>
+    <w:lsdException w:name="Grid Table 1 Light Accent 5" w:uiPriority="46"/>
+    <w:lsdException w:name="Grid Table 2 Accent 5" w:uiPriority="47"/>
+    <w:lsdException w:name="Grid Table 3 Accent 5" w:uiPriority="48"/>
+    <w:lsdException w:name="Grid Table 4 Accent 5" w:uiPriority="49"/>
+    <w:lsdException w:name="Grid Table 5 Dark Accent 5" w:uiPriority="50"/>
+    <w:lsdException w:name="Grid Table 6 Colorful Accent 5" w:uiPriority="51"/>
+    <w:lsdException w:name="Grid Table 7 Colorful Accent 5" w:uiPriority="52"/>
+    <w:lsdException w:name="Grid Table 1 Light Accent 6" w:uiPriority="46"/>
+    <w:lsdException w:name="Grid Table 2 Accent 6" w:uiPriority="47"/>
+    <w:lsdException w:name="Grid Table 3 Accent 6" w:uiPriority="48"/>
+    <w:lsdException w:name="Grid Table 4 Accent 6" w:uiPriority="49"/>
+    <w:lsdException w:name="Grid Table 5 Dark Accent 6" w:uiPriority="50"/>
+    <w:lsdException w:name="Grid Table 6 Colorful Accent 6" w:uiPriority="51"/>
+    <w:lsdException w:name="Grid Table 7 Colorful Accent 6" w:uiPriority="52"/>
+    <w:lsdException w:name="List Table 1 Light" w:uiPriority="46"/>
+    <w:lsdException w:name="List Table 2" w:uiPriority="47"/>
+    <w:lsdException w:name="List Table 3" w:uiPriority="48"/>
+    <w:lsdException w:name="List Table 4" w:uiPriority="49"/>
+    <w:lsdException w:name="List Table 5 Dark" w:uiPriority="50"/>
+    <w:lsdException w:name="List Table 6 Colorful" w:uiPriority="51"/>
+    <w:lsdException w:name="List Table 7 Colorful" w:uiPriority="52"/>
+    <w:lsdException w:name="List Table 1 Light Accent 1" w:uiPriority="46"/>
+    <w:lsdException w:name="List Table 2 Accent 1" w:uiPriority="47"/>
+    <w:lsdException w:name="List Table 3 Accent 1" w:uiPriority="48"/>
+    <w:lsdException w:name="List Table 4 Accent 1" w:uiPriority="49"/>
+    <w:lsdException w:name="List Table 5 Dark Accent 1" w:uiPriority="50"/>
+    <w:lsdException w:name="List Table 6 Colorful Accent 1" w:uiPriority="51"/>
+    <w:lsdException w:name="List Table 7 Colorful Accent 1" w:uiPriority="52"/>
+    <w:lsdException w:name="List Table 1 Light Accent 2" w:uiPriority="46"/>
+    <w:lsdException w:name="List Table 2 Accent 2" w:uiPriority="47"/>
+    <w:lsdException w:name="List Table 3 Accent 2" w:uiPriority="48"/>
+    <w:lsdException w:name="List Table 4 Accent 2" w:uiPriority="49"/>
+    <w:lsdException w:name="List Table 5 Dark Accent 2" w:uiPriority="50"/>
+    <w:lsdException w:name="List Table 6 Colorful Accent 2" w:uiPriority="51"/>
+    <w:lsdException w:name="List Table 7 Colorful Accent 2" w:uiPriority="52"/>
+    <w:lsdException w:name="List Table 1 Light Accent 3" w:uiPriority="46"/>
+    <w:lsdException w:name="List Table 2 Accent 3" w:uiPriority="47"/>
+    <w:lsdException w:name="List Table 3 Accent 3" w:uiPriority="48"/>
+    <w:lsdException w:name="List Table 4 Accent 3" w:uiPriority="49"/>
+    <w:lsdException w:name="List Table 5 Dark Accent 3" w:uiPriority="50"/>
+    <w:lsdException w:name="List Table 6 Colorful Accent 3" w:uiPriority="51"/>
+    <w:lsdException w:name="List Table 7 Colorful Accent 3" w:uiPriority="52"/>
+    <w:lsdException w:name="List Table 1 Light Accent 4" w:uiPriority="46"/>
+    <w:lsdException w:name="List Table 2 Accent 4" w:uiPriority="47"/>
+    <w:lsdException w:name="List Table 3 Accent 4" w:uiPriority="48"/>
+    <w:lsdException w:name="List Table 4 Accent 4" w:uiPriority="49"/>
+    <w:lsdException w:name="List Table 5 Dark Accent 4" w:uiPriority="50"/>
+    <w:lsdException w:name="List Table 6 Colorful Accent 4" w:uiPriority="51"/>
+    <w:lsdException w:name="List Table 7 Colorful Accent 4" w:uiPriority="52"/>
+    <w:lsdException w:name="List Table 1 Light Accent 5" w:uiPriority="46"/>
+    <w:lsdException w:name="List Table 2 Accent 5" w:uiPriority="47"/>
+    <w:lsdException w:name="List Table 3 Accent 5" w:uiPriority="48"/>
+    <w:lsdException w:name="List Table 4 Accent 5" w:uiPriority="49"/>
+    <w:lsdException w:name="List Table 5 Dark Accent 5" w:uiPriority="50"/>
+    <w:lsdException w:name="List Table 6 Colorful Accent 5" w:uiPriority="51"/>
+    <w:lsdException w:name="List Table 7 Colorful Accent 5" w:uiPriority="52"/>
+    <w:lsdException w:name="List Table 1 Light Accent 6" w:uiPriority="46"/>
+    <w:lsdException w:name="List Table 2 Accent 6" w:uiPriority="47"/>
+    <w:lsdException w:name="List Table 3 Accent 6" w:uiPriority="48"/>
+    <w:lsdException w:name="List Table 4 Accent 6" w:uiPriority="49"/>
+    <w:lsdException w:name="List Table 5 Dark Accent 6" w:uiPriority="50"/>
+    <w:lsdException w:name="List Table 6 Colorful Accent 6" w:uiPriority="51"/>
+    <w:lsdException w:name="List Table 7 Colorful Accent 6" w:uiPriority="52"/>
   </w:latentStyles>
   <w:style w:type="paragraph" w:default="1" w:styleId="a">
     <w:name w:val="Normal"/>
@@ -6015,7 +6166,6 @@
     <w:uiPriority w:val="99"/>
     <w:semiHidden/>
     <w:unhideWhenUsed/>
-    <w:qFormat/>
     <w:tblPr>
       <w:tblInd w:w="0" w:type="dxa"/>
       <w:tblCellMar>
@@ -6116,7 +6266,6 @@
     <w:uiPriority w:val="59"/>
     <w:rsid w:val="00EE325E"/>
     <w:tblPr>
-      <w:tblInd w:w="0" w:type="dxa"/>
       <w:tblBorders>
         <w:top w:val="single" w:sz="4" w:space="0" w:color="000000"/>
         <w:left w:val="single" w:sz="4" w:space="0" w:color="000000"/>
@@ -6125,12 +6274,6 @@
         <w:insideH w:val="single" w:sz="4" w:space="0" w:color="000000"/>
         <w:insideV w:val="single" w:sz="4" w:space="0" w:color="000000"/>
       </w:tblBorders>
-      <w:tblCellMar>
-        <w:top w:w="0" w:type="dxa"/>
-        <w:left w:w="108" w:type="dxa"/>
-        <w:bottom w:w="0" w:type="dxa"/>
-        <w:right w:w="108" w:type="dxa"/>
-      </w:tblCellMar>
     </w:tblPr>
   </w:style>
   <w:style w:type="paragraph" w:styleId="a7">

--- a/automatics/spt/справка/3248.docx
+++ b/automatics/spt/справка/3248.docx
@@ -25,10 +25,15 @@
               <w:ind w:firstLine="0"/>
               <w:jc w:val="center"/>
               <w:rPr>
+                <w:rFonts w:ascii="Cambria" w:hAnsi="Cambria"/>
                 <w:szCs w:val="24"/>
               </w:rPr>
             </w:pPr>
             <w:r>
+              <w:rPr>
+                <w:rFonts w:ascii="Cambria" w:hAnsi="Cambria"/>
+                <w:szCs w:val="24"/>
+              </w:rPr>
               <w:object w:dxaOrig="480" w:dyaOrig="480">
                 <v:shapetype id="_x0000_t75" coordsize="21600,21600" o:spt="75" o:preferrelative="t" path="m@4@5l@4@11@9@11@9@5xe" filled="f" stroked="f">
                   <v:stroke joinstyle="miter"/>
@@ -49,10 +54,10 @@
                   <v:path o:extrusionok="f" gradientshapeok="t" o:connecttype="rect"/>
                   <o:lock v:ext="edit" aspectratio="t"/>
                 </v:shapetype>
-                <v:shape id="_x0000_i1026" type="#_x0000_t75" style="width:24pt;height:24pt" o:ole="">
+                <v:shape id="_x0000_i1025" type="#_x0000_t75" style="width:24pt;height:24pt" o:ole="">
                   <v:imagedata r:id="rId7" o:title=""/>
                 </v:shape>
-                <o:OLEObject Type="Embed" ProgID="PBrush" ShapeID="_x0000_i1026" DrawAspect="Content" ObjectID="_1485069685" r:id="rId8"/>
+                <o:OLEObject Type="Embed" ProgID="PBrush" ShapeID="_x0000_i1025" DrawAspect="Content" ObjectID="_1485072595" r:id="rId8"/>
               </w:object>
             </w:r>
           </w:p>
@@ -65,15 +70,27 @@
           <w:p>
             <w:pPr>
               <w:ind w:firstLine="0"/>
-              <w:jc w:val="center"/>
+              <w:jc w:val="left"/>
               <w:rPr>
-                <w:color w:val="0000CC"/>
+                <w:rFonts w:ascii="Cambria" w:hAnsi="Cambria"/>
                 <w:sz w:val="36"/>
                 <w:szCs w:val="36"/>
               </w:rPr>
             </w:pPr>
             <w:r>
               <w:rPr>
+                <w:rFonts w:ascii="Cambria" w:hAnsi="Cambria"/>
+                <w:color w:val="0000CC"/>
+                <w:sz w:val="36"/>
+                <w:szCs w:val="36"/>
+              </w:rPr>
+              <w:t xml:space="preserve">СПТ – </w:t>
+            </w:r>
+            <w:bookmarkStart w:id="0" w:name="_GoBack"/>
+            <w:bookmarkEnd w:id="0"/>
+            <w:r>
+              <w:rPr>
+                <w:rFonts w:ascii="Cambria" w:hAnsi="Cambria"/>
                 <w:color w:val="0000CC"/>
                 <w:sz w:val="36"/>
                 <w:szCs w:val="36"/>
@@ -82,6 +99,7 @@
             </w:r>
             <w:r>
               <w:rPr>
+                <w:rFonts w:ascii="Cambria" w:hAnsi="Cambria"/>
                 <w:color w:val="0000CC"/>
                 <w:sz w:val="36"/>
                 <w:szCs w:val="36"/>
@@ -91,6 +109,7 @@
             </w:r>
             <w:r>
               <w:rPr>
+                <w:rFonts w:ascii="Cambria" w:hAnsi="Cambria"/>
                 <w:color w:val="0000CC"/>
                 <w:sz w:val="36"/>
                 <w:szCs w:val="36"/>
@@ -98,10 +117,93 @@
               <w:t>АРНТ</w:t>
             </w:r>
           </w:p>
+        </w:tc>
+      </w:tr>
+      <w:tr>
+        <w:tc>
+          <w:tcPr>
+            <w:tcW w:w="2421" w:type="dxa"/>
+            <w:tcBorders>
+              <w:top w:val="single" w:sz="4" w:space="0" w:color="auto"/>
+            </w:tcBorders>
+            <w:shd w:val="clear" w:color="auto" w:fill="auto"/>
+          </w:tcPr>
+          <w:p>
+            <w:pPr>
+              <w:ind w:firstLine="0"/>
+              <w:jc w:val="center"/>
+              <w:rPr>
+                <w:rFonts w:ascii="Cambria" w:hAnsi="Cambria"/>
+                <w:szCs w:val="24"/>
+              </w:rPr>
+            </w:pPr>
+            <w:r>
+              <w:rPr>
+                <w:rFonts w:ascii="Cambria" w:hAnsi="Cambria"/>
+                <w:szCs w:val="24"/>
+              </w:rPr>
+              <w:t>в палитре</w:t>
+            </w:r>
+          </w:p>
+        </w:tc>
+        <w:tc>
+          <w:tcPr>
+            <w:tcW w:w="7433" w:type="dxa"/>
+            <w:shd w:val="clear" w:color="auto" w:fill="auto"/>
+          </w:tcPr>
           <w:p>
             <w:pPr>
               <w:ind w:firstLine="0"/>
               <w:rPr>
+                <w:rFonts w:ascii="Cambria" w:hAnsi="Cambria"/>
+                <w:szCs w:val="24"/>
+              </w:rPr>
+            </w:pPr>
+          </w:p>
+        </w:tc>
+      </w:tr>
+      <w:tr>
+        <w:tc>
+          <w:tcPr>
+            <w:tcW w:w="2421" w:type="dxa"/>
+            <w:tcBorders>
+              <w:bottom w:val="single" w:sz="4" w:space="0" w:color="auto"/>
+            </w:tcBorders>
+            <w:shd w:val="clear" w:color="auto" w:fill="auto"/>
+          </w:tcPr>
+          <w:p>
+            <w:pPr>
+              <w:ind w:firstLine="0"/>
+              <w:jc w:val="center"/>
+              <w:rPr>
+                <w:rFonts w:ascii="Cambria" w:hAnsi="Cambria"/>
+                <w:szCs w:val="24"/>
+              </w:rPr>
+            </w:pPr>
+            <w:r>
+              <w:rPr>
+                <w:rFonts w:ascii="Cambria" w:hAnsi="Cambria"/>
+                <w:szCs w:val="24"/>
+              </w:rPr>
+              <w:object w:dxaOrig="1395" w:dyaOrig="840">
+                <v:shape id="_x0000_i1026" type="#_x0000_t75" style="width:69.75pt;height:42pt" o:ole="">
+                  <v:imagedata r:id="rId9" o:title=""/>
+                </v:shape>
+                <o:OLEObject Type="Embed" ProgID="PBrush" ShapeID="_x0000_i1026" DrawAspect="Content" ObjectID="_1485072596" r:id="rId10"/>
+              </w:object>
+            </w:r>
+          </w:p>
+        </w:tc>
+        <w:tc>
+          <w:tcPr>
+            <w:tcW w:w="7433" w:type="dxa"/>
+            <w:shd w:val="clear" w:color="auto" w:fill="auto"/>
+          </w:tcPr>
+          <w:p>
+            <w:pPr>
+              <w:ind w:firstLine="0"/>
+              <w:rPr>
+                <w:rFonts w:ascii="Cambria" w:hAnsi="Cambria"/>
                 <w:szCs w:val="24"/>
               </w:rPr>
             </w:pPr>
@@ -122,93 +224,13 @@
               <w:ind w:firstLine="0"/>
               <w:jc w:val="center"/>
               <w:rPr>
+                <w:rFonts w:ascii="Cambria" w:hAnsi="Cambria"/>
                 <w:szCs w:val="24"/>
               </w:rPr>
             </w:pPr>
             <w:r>
               <w:rPr>
-                <w:szCs w:val="24"/>
-              </w:rPr>
-              <w:t>в палитре</w:t>
-            </w:r>
-          </w:p>
-        </w:tc>
-        <w:tc>
-          <w:tcPr>
-            <w:tcW w:w="7433" w:type="dxa"/>
-            <w:shd w:val="clear" w:color="auto" w:fill="auto"/>
-          </w:tcPr>
-          <w:p>
-            <w:pPr>
-              <w:ind w:firstLine="0"/>
-              <w:rPr>
-                <w:szCs w:val="24"/>
-              </w:rPr>
-            </w:pPr>
-          </w:p>
-        </w:tc>
-      </w:tr>
-      <w:tr>
-        <w:tc>
-          <w:tcPr>
-            <w:tcW w:w="2421" w:type="dxa"/>
-            <w:tcBorders>
-              <w:bottom w:val="single" w:sz="4" w:space="0" w:color="auto"/>
-            </w:tcBorders>
-            <w:shd w:val="clear" w:color="auto" w:fill="auto"/>
-          </w:tcPr>
-          <w:p>
-            <w:pPr>
-              <w:ind w:firstLine="0"/>
-              <w:jc w:val="center"/>
-              <w:rPr>
-                <w:szCs w:val="24"/>
-              </w:rPr>
-            </w:pPr>
-            <w:r>
-              <w:object w:dxaOrig="1395" w:dyaOrig="840">
-                <v:shape id="_x0000_i1027" type="#_x0000_t75" style="width:69.75pt;height:42pt" o:ole="">
-                  <v:imagedata r:id="rId9" o:title=""/>
-                </v:shape>
-                <o:OLEObject Type="Embed" ProgID="PBrush" ShapeID="_x0000_i1027" DrawAspect="Content" ObjectID="_1485069686" r:id="rId10"/>
-              </w:object>
-            </w:r>
-          </w:p>
-        </w:tc>
-        <w:tc>
-          <w:tcPr>
-            <w:tcW w:w="7433" w:type="dxa"/>
-            <w:shd w:val="clear" w:color="auto" w:fill="auto"/>
-          </w:tcPr>
-          <w:p>
-            <w:pPr>
-              <w:ind w:firstLine="0"/>
-              <w:rPr>
-                <w:szCs w:val="24"/>
-              </w:rPr>
-            </w:pPr>
-          </w:p>
-        </w:tc>
-      </w:tr>
-      <w:tr>
-        <w:tc>
-          <w:tcPr>
-            <w:tcW w:w="2421" w:type="dxa"/>
-            <w:tcBorders>
-              <w:top w:val="single" w:sz="4" w:space="0" w:color="auto"/>
-            </w:tcBorders>
-            <w:shd w:val="clear" w:color="auto" w:fill="auto"/>
-          </w:tcPr>
-          <w:p>
-            <w:pPr>
-              <w:ind w:firstLine="0"/>
-              <w:jc w:val="center"/>
-              <w:rPr>
-                <w:szCs w:val="24"/>
-              </w:rPr>
-            </w:pPr>
-            <w:r>
-              <w:rPr>
+                <w:rFonts w:ascii="Cambria" w:hAnsi="Cambria"/>
                 <w:szCs w:val="24"/>
               </w:rPr>
               <w:t>на схеме</w:t>
@@ -224,6 +246,7 @@
             <w:pPr>
               <w:ind w:firstLine="0"/>
               <w:rPr>
+                <w:rFonts w:ascii="Cambria" w:hAnsi="Cambria"/>
                 <w:szCs w:val="24"/>
               </w:rPr>
             </w:pPr>
@@ -235,7 +258,8 @@
       <w:pPr>
         <w:ind w:firstLine="851"/>
         <w:rPr>
-          <w:szCs w:val="24"/>
+          <w:rFonts w:ascii="Cambria" w:hAnsi="Cambria"/>
+          <w:sz w:val="28"/>
         </w:rPr>
       </w:pPr>
     </w:p>
@@ -243,32 +267,28 @@
       <w:pPr>
         <w:ind w:firstLine="851"/>
         <w:rPr>
-          <w:szCs w:val="24"/>
+          <w:rFonts w:ascii="Cambria" w:hAnsi="Cambria"/>
+          <w:sz w:val="28"/>
         </w:rPr>
       </w:pPr>
       <w:r>
         <w:rPr>
-          <w:szCs w:val="24"/>
+          <w:rFonts w:ascii="Cambria" w:hAnsi="Cambria"/>
+          <w:sz w:val="28"/>
         </w:rPr>
         <w:t xml:space="preserve">Блок </w:t>
       </w:r>
       <w:r>
         <w:rPr>
-          <w:szCs w:val="24"/>
-        </w:rPr>
-        <w:t xml:space="preserve">реализует модель </w:t>
+          <w:rFonts w:ascii="Cambria" w:hAnsi="Cambria"/>
+          <w:sz w:val="28"/>
+        </w:rPr>
+        <w:t>реализует модель устройства регулирования под нагрузкой (РПН) с автоматическим регулированием напряжения трансформатора АРНТ</w:t>
       </w:r>
       <w:r>
-        <w:t>устройства регулиров</w:t>
-      </w:r>
-      <w:bookmarkStart w:id="0" w:name="_GoBack"/>
-      <w:bookmarkEnd w:id="0"/>
-      <w:r>
-        <w:t>ания под нагрузкой (РПН) с автоматическим регулированием напряжения трансформатора АРНТ</w:t>
-      </w:r>
-      <w:r>
-        <w:rPr>
-          <w:szCs w:val="24"/>
+        <w:rPr>
+          <w:rFonts w:ascii="Cambria" w:hAnsi="Cambria"/>
+          <w:sz w:val="28"/>
         </w:rPr>
         <w:t>.</w:t>
       </w:r>
@@ -276,35 +296,46 @@
     <w:p>
       <w:pPr>
         <w:rPr>
-          <w:szCs w:val="24"/>
+          <w:rFonts w:ascii="Cambria" w:hAnsi="Cambria"/>
+          <w:sz w:val="28"/>
         </w:rPr>
       </w:pPr>
     </w:p>
     <w:p>
+      <w:pPr>
+        <w:rPr>
+          <w:rFonts w:ascii="Cambria" w:hAnsi="Cambria"/>
+          <w:sz w:val="28"/>
+        </w:rPr>
+      </w:pPr>
       <w:r>
+        <w:rPr>
+          <w:rFonts w:ascii="Cambria" w:hAnsi="Cambria"/>
+          <w:sz w:val="28"/>
+        </w:rPr>
         <w:t>Модель устройства РПН с автоматическим регулированием напряжения трансформатора АРНТ предназначена для работы совместно с соответствующими моделями трансформаторов.</w:t>
       </w:r>
     </w:p>
     <w:p>
       <w:pPr>
         <w:rPr>
-          <w:szCs w:val="24"/>
+          <w:rFonts w:ascii="Cambria" w:hAnsi="Cambria"/>
+          <w:sz w:val="28"/>
         </w:rPr>
       </w:pPr>
       <w:r>
-        <w:t>В ручном режиме на выходе моде формируется сигнал отклонения напряжения от номинального в соответствии с установленным положением РПН и шагом регулирования</w:t>
-      </w:r>
-      <w:r>
-        <w:rPr>
-          <w:szCs w:val="24"/>
-        </w:rPr>
-        <w:t>:</w:t>
+        <w:rPr>
+          <w:rFonts w:ascii="Cambria" w:hAnsi="Cambria"/>
+          <w:sz w:val="28"/>
+        </w:rPr>
+        <w:t>В ручном режиме на выходе моде формируется сигнал отклонения напряжения от номинального в соответствии с установленным положением РПН и шагом регулирования:</w:t>
       </w:r>
     </w:p>
     <w:p>
       <w:pPr>
         <w:rPr>
-          <w:szCs w:val="24"/>
+          <w:rFonts w:ascii="Cambria" w:hAnsi="Cambria"/>
+          <w:sz w:val="28"/>
         </w:rPr>
       </w:pPr>
     </w:p>
@@ -313,24 +344,27 @@
         <w:ind w:firstLine="0"/>
         <w:jc w:val="center"/>
         <w:rPr>
-          <w:szCs w:val="24"/>
+          <w:rFonts w:ascii="Cambria" w:hAnsi="Cambria"/>
+          <w:sz w:val="28"/>
         </w:rPr>
       </w:pPr>
       <w:r>
         <w:rPr>
+          <w:rFonts w:ascii="Cambria" w:hAnsi="Cambria"/>
           <w:position w:val="-24"/>
-          <w:szCs w:val="24"/>
+          <w:sz w:val="28"/>
         </w:rPr>
         <w:object w:dxaOrig="2040" w:dyaOrig="639">
-          <v:shape id="_x0000_i1025" type="#_x0000_t75" style="width:102pt;height:32.25pt" o:ole="">
+          <v:shape id="_x0000_i1027" type="#_x0000_t75" style="width:102pt;height:32.25pt" o:ole="">
             <v:imagedata r:id="rId11" o:title=""/>
           </v:shape>
-          <o:OLEObject Type="Embed" ProgID="Equation.3" ShapeID="_x0000_i1025" DrawAspect="Content" ObjectID="_1485069687" r:id="rId12"/>
+          <o:OLEObject Type="Embed" ProgID="Equation.3" ShapeID="_x0000_i1027" DrawAspect="Content" ObjectID="_1485072597" r:id="rId12"/>
         </w:object>
       </w:r>
       <w:r>
         <w:rPr>
-          <w:szCs w:val="24"/>
+          <w:rFonts w:ascii="Cambria" w:hAnsi="Cambria"/>
+          <w:sz w:val="28"/>
         </w:rPr>
         <w:t>,</w:t>
       </w:r>
@@ -340,7 +374,8 @@
         <w:ind w:firstLine="0"/>
         <w:jc w:val="center"/>
         <w:rPr>
-          <w:szCs w:val="24"/>
+          <w:rFonts w:ascii="Cambria" w:hAnsi="Cambria"/>
+          <w:sz w:val="28"/>
         </w:rPr>
       </w:pPr>
     </w:p>
@@ -350,84 +385,78 @@
           <w:tab w:val="left" w:pos="1140"/>
         </w:tabs>
         <w:rPr>
-          <w:szCs w:val="24"/>
+          <w:rFonts w:ascii="Cambria" w:hAnsi="Cambria"/>
+          <w:sz w:val="28"/>
         </w:rPr>
       </w:pPr>
       <w:r>
         <w:rPr>
-          <w:szCs w:val="24"/>
+          <w:rFonts w:ascii="Cambria" w:hAnsi="Cambria"/>
+          <w:sz w:val="28"/>
         </w:rPr>
         <w:t xml:space="preserve">где </w:t>
       </w:r>
       <w:r>
         <w:rPr>
+          <w:rFonts w:ascii="Cambria" w:hAnsi="Cambria"/>
           <w:i/>
-          <w:szCs w:val="24"/>
+          <w:sz w:val="28"/>
           <w:lang w:val="en-US"/>
         </w:rPr>
         <w:t>n</w:t>
       </w:r>
       <w:r>
         <w:rPr>
-          <w:szCs w:val="24"/>
+          <w:rFonts w:ascii="Cambria" w:hAnsi="Cambria"/>
+          <w:sz w:val="28"/>
           <w:vertAlign w:val="subscript"/>
         </w:rPr>
         <w:t>отп</w:t>
       </w:r>
       <w:r>
         <w:rPr>
-          <w:szCs w:val="24"/>
-        </w:rPr>
-        <w:t xml:space="preserve"> – </w:t>
+          <w:rFonts w:ascii="Cambria" w:hAnsi="Cambria"/>
+          <w:sz w:val="28"/>
+        </w:rPr>
+        <w:t xml:space="preserve"> – номер текущего положения, задаваемый пользователем через графический интерфейс, Δ</w:t>
       </w:r>
       <w:r>
         <w:rPr>
-          <w:szCs w:val="24"/>
-        </w:rPr>
-        <w:t>номер текущего положения, задаваемый пользователем через графический интерфейс, Δ</w:t>
-      </w:r>
-      <w:r>
-        <w:rPr>
+          <w:rFonts w:ascii="Cambria" w:hAnsi="Cambria"/>
           <w:i/>
-          <w:szCs w:val="24"/>
+          <w:sz w:val="28"/>
           <w:lang w:val="en-US"/>
         </w:rPr>
         <w:t>U</w:t>
       </w:r>
       <w:r>
         <w:rPr>
-          <w:szCs w:val="24"/>
+          <w:rFonts w:ascii="Cambria" w:hAnsi="Cambria"/>
+          <w:sz w:val="28"/>
           <w:vertAlign w:val="subscript"/>
         </w:rPr>
         <w:t>РПН</w:t>
       </w:r>
       <w:r>
         <w:rPr>
-          <w:szCs w:val="24"/>
-        </w:rPr>
-        <w:t xml:space="preserve"> - </w:t>
-      </w:r>
-      <w:r>
-        <w:rPr>
-          <w:szCs w:val="24"/>
-        </w:rPr>
-        <w:t>ш</w:t>
-      </w:r>
-      <w:r>
-        <w:rPr>
-          <w:szCs w:val="24"/>
-        </w:rPr>
-        <w:t>аг деления РПН, %</w:t>
-      </w:r>
-      <w:r>
-        <w:rPr>
-          <w:szCs w:val="24"/>
-        </w:rPr>
-        <w:t>.</w:t>
+          <w:rFonts w:ascii="Cambria" w:hAnsi="Cambria"/>
+          <w:sz w:val="28"/>
+        </w:rPr>
+        <w:t xml:space="preserve"> - шаг деления РПН, %.</w:t>
       </w:r>
     </w:p>
     <w:p>
+      <w:pPr>
+        <w:rPr>
+          <w:rFonts w:ascii="Cambria" w:hAnsi="Cambria"/>
+          <w:sz w:val="28"/>
+        </w:rPr>
+      </w:pPr>
       <w:r>
+        <w:rPr>
+          <w:rFonts w:ascii="Cambria" w:hAnsi="Cambria"/>
+          <w:sz w:val="28"/>
+        </w:rPr>
         <w:t>При автоматическом режиме работы отклонение формируется аналогичным образом при следующих условиях: Напряжение входит в допустимый диапазон значений; отклонение напряжения превышает значение заданной зоны нечувствительности от уставки:</w:t>
       </w:r>
     </w:p>
@@ -435,12 +464,20 @@
       <w:pPr>
         <w:ind w:firstLine="0"/>
         <w:jc w:val="center"/>
+        <w:rPr>
+          <w:rFonts w:ascii="Cambria" w:hAnsi="Cambria"/>
+          <w:sz w:val="28"/>
+        </w:rPr>
       </w:pPr>
     </w:p>
     <w:p>
       <w:pPr>
         <w:ind w:firstLine="0"/>
         <w:jc w:val="center"/>
+        <w:rPr>
+          <w:rFonts w:ascii="Cambria" w:hAnsi="Cambria"/>
+          <w:sz w:val="28"/>
+        </w:rPr>
       </w:pPr>
       <m:oMathPara>
         <m:oMath>
@@ -450,6 +487,7 @@
                 <w:rPr>
                   <w:rFonts w:ascii="Cambria Math" w:hAnsi="Cambria Math"/>
                   <w:i/>
+                  <w:sz w:val="28"/>
                   <w:lang w:val="en-US"/>
                 </w:rPr>
               </m:ctrlPr>
@@ -461,6 +499,7 @@
                     <w:rPr>
                       <w:rFonts w:ascii="Cambria Math" w:hAnsi="Cambria Math"/>
                       <w:i/>
+                      <w:sz w:val="28"/>
                       <w:lang w:val="en-US"/>
                     </w:rPr>
                   </m:ctrlPr>
@@ -469,6 +508,7 @@
                   <m:r>
                     <w:rPr>
                       <w:rFonts w:ascii="Cambria Math" w:hAnsi="Cambria Math"/>
+                      <w:sz w:val="28"/>
                       <w:lang w:val="en-US"/>
                     </w:rPr>
                     <m:t>U</m:t>
@@ -478,6 +518,7 @@
                   <m:r>
                     <w:rPr>
                       <w:rFonts w:ascii="Cambria Math" w:hAnsi="Cambria Math"/>
+                      <w:sz w:val="28"/>
                     </w:rPr>
                     <m:t>доп мин</m:t>
                   </m:r>
@@ -486,6 +527,7 @@
               <m:r>
                 <w:rPr>
                   <w:rFonts w:ascii="Cambria Math" w:hAnsi="Cambria Math"/>
+                  <w:sz w:val="28"/>
                   <w:lang w:val="en-US"/>
                 </w:rPr>
                 <m:t>≤U</m:t>
@@ -495,6 +537,7 @@
               <m:r>
                 <w:rPr>
                   <w:rFonts w:ascii="Cambria Math" w:hAnsi="Cambria Math"/>
+                  <w:sz w:val="28"/>
                 </w:rPr>
                 <m:t>изм</m:t>
               </m:r>
@@ -503,6 +546,7 @@
           <m:r>
             <w:rPr>
               <w:rFonts w:ascii="Cambria Math" w:hAnsi="Cambria Math"/>
+              <w:sz w:val="28"/>
               <w:lang w:val="en-US"/>
             </w:rPr>
             <m:t>≤</m:t>
@@ -513,6 +557,7 @@
                 <w:rPr>
                   <w:rFonts w:ascii="Cambria Math" w:hAnsi="Cambria Math"/>
                   <w:i/>
+                  <w:sz w:val="28"/>
                   <w:lang w:val="en-US"/>
                 </w:rPr>
               </m:ctrlPr>
@@ -521,6 +566,7 @@
               <m:r>
                 <w:rPr>
                   <w:rFonts w:ascii="Cambria Math" w:hAnsi="Cambria Math"/>
+                  <w:sz w:val="28"/>
                   <w:lang w:val="en-US"/>
                 </w:rPr>
                 <m:t>U</m:t>
@@ -530,6 +576,7 @@
               <m:r>
                 <w:rPr>
                   <w:rFonts w:ascii="Cambria Math" w:hAnsi="Cambria Math"/>
+                  <w:sz w:val="28"/>
                 </w:rPr>
                 <m:t>доп мах</m:t>
               </m:r>
@@ -542,12 +589,20 @@
       <w:pPr>
         <w:ind w:firstLine="0"/>
         <w:jc w:val="center"/>
+        <w:rPr>
+          <w:rFonts w:ascii="Cambria" w:hAnsi="Cambria"/>
+          <w:sz w:val="28"/>
+        </w:rPr>
       </w:pPr>
     </w:p>
     <w:p>
       <w:pPr>
         <w:ind w:firstLine="0"/>
         <w:jc w:val="center"/>
+        <w:rPr>
+          <w:rFonts w:ascii="Cambria" w:hAnsi="Cambria"/>
+          <w:sz w:val="28"/>
+        </w:rPr>
       </w:pPr>
       <m:oMath>
         <m:sSub>
@@ -556,6 +611,7 @@
               <w:rPr>
                 <w:rFonts w:ascii="Cambria Math" w:hAnsi="Cambria Math"/>
                 <w:i/>
+                <w:sz w:val="28"/>
                 <w:lang w:val="en-US"/>
               </w:rPr>
             </m:ctrlPr>
@@ -567,6 +623,7 @@
                   <w:rPr>
                     <w:rFonts w:ascii="Cambria Math" w:hAnsi="Cambria Math"/>
                     <w:i/>
+                    <w:sz w:val="28"/>
                     <w:lang w:val="en-US"/>
                   </w:rPr>
                 </m:ctrlPr>
@@ -575,6 +632,7 @@
                 <m:r>
                   <w:rPr>
                     <w:rFonts w:ascii="Cambria Math" w:hAnsi="Cambria Math"/>
+                    <w:sz w:val="28"/>
                     <w:lang w:val="en-US"/>
                   </w:rPr>
                   <m:t>U</m:t>
@@ -584,6 +642,7 @@
                 <m:r>
                   <w:rPr>
                     <w:rFonts w:ascii="Cambria Math" w:hAnsi="Cambria Math"/>
+                    <w:sz w:val="28"/>
                   </w:rPr>
                   <m:t>уст</m:t>
                 </m:r>
@@ -592,6 +651,7 @@
             <m:r>
               <w:rPr>
                 <w:rFonts w:ascii="Cambria Math" w:hAnsi="Cambria Math"/>
+                <w:sz w:val="28"/>
               </w:rPr>
               <m:t>-</m:t>
             </m:r>
@@ -601,6 +661,7 @@
                   <w:rPr>
                     <w:rFonts w:ascii="Cambria Math" w:hAnsi="Cambria Math"/>
                     <w:i/>
+                    <w:sz w:val="28"/>
                     <w:lang w:val="en-US"/>
                   </w:rPr>
                 </m:ctrlPr>
@@ -612,6 +673,7 @@
                       <w:rPr>
                         <w:rFonts w:ascii="Cambria Math" w:hAnsi="Cambria Math"/>
                         <w:i/>
+                        <w:sz w:val="28"/>
                         <w:lang w:val="en-US"/>
                       </w:rPr>
                     </m:ctrlPr>
@@ -620,6 +682,7 @@
                     <m:r>
                       <w:rPr>
                         <w:rFonts w:ascii="Cambria Math" w:hAnsi="Cambria Math"/>
+                        <w:sz w:val="28"/>
                         <w:lang w:val="en-US"/>
                       </w:rPr>
                       <m:t>U</m:t>
@@ -629,6 +692,7 @@
                     <m:r>
                       <w:rPr>
                         <w:rFonts w:ascii="Cambria Math" w:hAnsi="Cambria Math"/>
+                        <w:sz w:val="28"/>
                       </w:rPr>
                       <m:t>неч</m:t>
                     </m:r>
@@ -639,6 +703,7 @@
                 <m:r>
                   <w:rPr>
                     <w:rFonts w:ascii="Cambria Math" w:hAnsi="Cambria Math"/>
+                    <w:sz w:val="28"/>
                   </w:rPr>
                   <m:t>2</m:t>
                 </m:r>
@@ -647,12 +712,14 @@
             <m:r>
               <w:rPr>
                 <w:rFonts w:ascii="Cambria Math" w:hAnsi="Cambria Math"/>
+                <w:sz w:val="28"/>
               </w:rPr>
               <m:t>≤</m:t>
             </m:r>
             <m:r>
               <w:rPr>
                 <w:rFonts w:ascii="Cambria Math" w:hAnsi="Cambria Math"/>
+                <w:sz w:val="28"/>
                 <w:lang w:val="en-US"/>
               </w:rPr>
               <m:t>U</m:t>
@@ -662,6 +729,7 @@
             <m:r>
               <w:rPr>
                 <w:rFonts w:ascii="Cambria Math" w:hAnsi="Cambria Math"/>
+                <w:sz w:val="28"/>
               </w:rPr>
               <m:t>изм</m:t>
             </m:r>
@@ -670,6 +738,7 @@
         <m:r>
           <w:rPr>
             <w:rFonts w:ascii="Cambria Math" w:hAnsi="Cambria Math"/>
+            <w:sz w:val="28"/>
           </w:rPr>
           <m:t>≤</m:t>
         </m:r>
@@ -679,6 +748,7 @@
               <w:rPr>
                 <w:rFonts w:ascii="Cambria Math" w:hAnsi="Cambria Math"/>
                 <w:i/>
+                <w:sz w:val="28"/>
                 <w:lang w:val="en-US"/>
               </w:rPr>
             </m:ctrlPr>
@@ -687,6 +757,7 @@
             <m:r>
               <w:rPr>
                 <w:rFonts w:ascii="Cambria Math" w:hAnsi="Cambria Math"/>
+                <w:sz w:val="28"/>
                 <w:lang w:val="en-US"/>
               </w:rPr>
               <m:t>U</m:t>
@@ -696,6 +767,7 @@
             <m:r>
               <w:rPr>
                 <w:rFonts w:ascii="Cambria Math" w:hAnsi="Cambria Math"/>
+                <w:sz w:val="28"/>
               </w:rPr>
               <m:t>уст</m:t>
             </m:r>
@@ -704,6 +776,7 @@
         <m:r>
           <w:rPr>
             <w:rFonts w:ascii="Cambria Math" w:hAnsi="Cambria Math"/>
+            <w:sz w:val="28"/>
           </w:rPr>
           <m:t>+</m:t>
         </m:r>
@@ -713,6 +786,7 @@
               <w:rPr>
                 <w:rFonts w:ascii="Cambria Math" w:hAnsi="Cambria Math"/>
                 <w:i/>
+                <w:sz w:val="28"/>
                 <w:lang w:val="en-US"/>
               </w:rPr>
             </m:ctrlPr>
@@ -724,6 +798,7 @@
                   <w:rPr>
                     <w:rFonts w:ascii="Cambria Math" w:hAnsi="Cambria Math"/>
                     <w:i/>
+                    <w:sz w:val="28"/>
                     <w:lang w:val="en-US"/>
                   </w:rPr>
                 </m:ctrlPr>
@@ -732,6 +807,7 @@
                 <m:r>
                   <w:rPr>
                     <w:rFonts w:ascii="Cambria Math" w:hAnsi="Cambria Math"/>
+                    <w:sz w:val="28"/>
                     <w:lang w:val="en-US"/>
                   </w:rPr>
                   <m:t>U</m:t>
@@ -741,6 +817,7 @@
                 <m:r>
                   <w:rPr>
                     <w:rFonts w:ascii="Cambria Math" w:hAnsi="Cambria Math"/>
+                    <w:sz w:val="28"/>
                   </w:rPr>
                   <m:t>неч</m:t>
                 </m:r>
@@ -751,6 +828,7 @@
             <m:r>
               <w:rPr>
                 <w:rFonts w:ascii="Cambria Math" w:hAnsi="Cambria Math"/>
+                <w:sz w:val="28"/>
               </w:rPr>
               <m:t>2</m:t>
             </m:r>
@@ -758,6 +836,10 @@
         </m:f>
       </m:oMath>
       <w:r>
+        <w:rPr>
+          <w:rFonts w:ascii="Cambria" w:hAnsi="Cambria"/>
+          <w:sz w:val="28"/>
+        </w:rPr>
         <w:t>.</w:t>
       </w:r>
     </w:p>
@@ -765,23 +847,30 @@
       <w:pPr>
         <w:ind w:firstLine="0"/>
         <w:jc w:val="center"/>
+        <w:rPr>
+          <w:rFonts w:ascii="Cambria" w:hAnsi="Cambria"/>
+          <w:sz w:val="28"/>
+        </w:rPr>
       </w:pPr>
     </w:p>
     <w:p>
       <w:pPr>
         <w:rPr>
-          <w:szCs w:val="24"/>
+          <w:rFonts w:ascii="Cambria" w:hAnsi="Cambria"/>
+          <w:sz w:val="28"/>
         </w:rPr>
       </w:pPr>
       <w:r>
         <w:rPr>
-          <w:szCs w:val="24"/>
+          <w:rFonts w:ascii="Cambria" w:hAnsi="Cambria"/>
+          <w:sz w:val="28"/>
         </w:rPr>
         <w:t>П</w:t>
       </w:r>
       <w:r>
         <w:rPr>
-          <w:szCs w:val="24"/>
+          <w:rFonts w:ascii="Cambria" w:hAnsi="Cambria"/>
+          <w:sz w:val="28"/>
         </w:rPr>
         <w:t>ереключение РПН происходит с устанавливаемой выдержкой времени при условии устойчивого сигнала на переключение.</w:t>
       </w:r>
@@ -789,7 +878,8 @@
     <w:p>
       <w:pPr>
         <w:rPr>
-          <w:szCs w:val="24"/>
+          <w:rFonts w:ascii="Cambria" w:hAnsi="Cambria"/>
+          <w:sz w:val="28"/>
         </w:rPr>
       </w:pPr>
     </w:p>
@@ -797,48 +887,56 @@
       <w:pPr>
         <w:ind w:firstLine="851"/>
         <w:rPr>
-          <w:szCs w:val="24"/>
+          <w:rFonts w:ascii="Cambria" w:hAnsi="Cambria"/>
+          <w:sz w:val="28"/>
         </w:rPr>
       </w:pPr>
       <w:r>
         <w:rPr>
-          <w:szCs w:val="24"/>
+          <w:rFonts w:ascii="Cambria" w:hAnsi="Cambria"/>
+          <w:sz w:val="28"/>
         </w:rPr>
         <w:t xml:space="preserve">Блок имеет </w:t>
       </w:r>
       <w:r>
         <w:rPr>
-          <w:szCs w:val="24"/>
+          <w:rFonts w:ascii="Cambria" w:hAnsi="Cambria"/>
+          <w:sz w:val="28"/>
         </w:rPr>
         <w:t>1</w:t>
       </w:r>
       <w:r>
         <w:rPr>
-          <w:szCs w:val="24"/>
+          <w:rFonts w:ascii="Cambria" w:hAnsi="Cambria"/>
+          <w:sz w:val="28"/>
         </w:rPr>
         <w:t xml:space="preserve"> в</w:t>
       </w:r>
       <w:r>
         <w:rPr>
-          <w:szCs w:val="24"/>
+          <w:rFonts w:ascii="Cambria" w:hAnsi="Cambria"/>
+          <w:sz w:val="28"/>
         </w:rPr>
         <w:t>ых</w:t>
       </w:r>
       <w:r>
         <w:rPr>
-          <w:szCs w:val="24"/>
+          <w:rFonts w:ascii="Cambria" w:hAnsi="Cambria"/>
+          <w:sz w:val="28"/>
         </w:rPr>
         <w:t>одн</w:t>
       </w:r>
       <w:r>
         <w:rPr>
-          <w:szCs w:val="24"/>
+          <w:rFonts w:ascii="Cambria" w:hAnsi="Cambria"/>
+          <w:sz w:val="28"/>
         </w:rPr>
         <w:t>ой</w:t>
       </w:r>
       <w:r>
         <w:rPr>
-          <w:szCs w:val="24"/>
+          <w:rFonts w:ascii="Cambria" w:hAnsi="Cambria"/>
+          <w:sz w:val="28"/>
         </w:rPr>
         <w:t xml:space="preserve"> сигнал.</w:t>
       </w:r>
@@ -846,7 +944,8 @@
     <w:p>
       <w:pPr>
         <w:rPr>
-          <w:szCs w:val="24"/>
+          <w:rFonts w:ascii="Cambria" w:hAnsi="Cambria"/>
+          <w:sz w:val="28"/>
         </w:rPr>
       </w:pPr>
     </w:p>
@@ -854,42 +953,48 @@
       <w:pPr>
         <w:ind w:firstLine="851"/>
         <w:rPr>
+          <w:rFonts w:ascii="Cambria" w:hAnsi="Cambria"/>
           <w:b/>
-          <w:szCs w:val="24"/>
+          <w:sz w:val="28"/>
         </w:rPr>
       </w:pPr>
       <w:r>
         <w:rPr>
+          <w:rFonts w:ascii="Cambria" w:hAnsi="Cambria"/>
           <w:b/>
-          <w:szCs w:val="24"/>
+          <w:sz w:val="28"/>
         </w:rPr>
         <w:t>Входн</w:t>
       </w:r>
       <w:r>
         <w:rPr>
+          <w:rFonts w:ascii="Cambria" w:hAnsi="Cambria"/>
           <w:b/>
-          <w:szCs w:val="24"/>
+          <w:sz w:val="28"/>
         </w:rPr>
         <w:t>ые</w:t>
       </w:r>
       <w:r>
         <w:rPr>
+          <w:rFonts w:ascii="Cambria" w:hAnsi="Cambria"/>
           <w:b/>
-          <w:szCs w:val="24"/>
+          <w:sz w:val="28"/>
         </w:rPr>
         <w:t xml:space="preserve"> сигнал</w:t>
       </w:r>
       <w:r>
         <w:rPr>
+          <w:rFonts w:ascii="Cambria" w:hAnsi="Cambria"/>
           <w:b/>
-          <w:szCs w:val="24"/>
+          <w:sz w:val="28"/>
         </w:rPr>
         <w:t>ы</w:t>
       </w:r>
       <w:r>
         <w:rPr>
+          <w:rFonts w:ascii="Cambria" w:hAnsi="Cambria"/>
           <w:b/>
-          <w:szCs w:val="24"/>
+          <w:sz w:val="28"/>
         </w:rPr>
         <w:t>:</w:t>
       </w:r>
@@ -904,21 +1009,31 @@
           <w:tab w:val="left" w:pos="1140"/>
         </w:tabs>
         <w:ind w:left="851" w:firstLine="4"/>
+        <w:rPr>
+          <w:rFonts w:ascii="Cambria" w:hAnsi="Cambria"/>
+          <w:sz w:val="28"/>
+        </w:rPr>
       </w:pPr>
       <w:r>
         <w:rPr>
-          <w:szCs w:val="24"/>
+          <w:rFonts w:ascii="Cambria" w:hAnsi="Cambria"/>
+          <w:sz w:val="28"/>
         </w:rPr>
         <w:t>Канал регулирования от РПН</w:t>
       </w:r>
       <w:r>
+        <w:rPr>
+          <w:rFonts w:ascii="Cambria" w:hAnsi="Cambria"/>
+          <w:sz w:val="28"/>
+        </w:rPr>
         <w:t>.</w:t>
       </w:r>
     </w:p>
     <w:p>
       <w:pPr>
         <w:rPr>
-          <w:szCs w:val="24"/>
+          <w:rFonts w:ascii="Cambria" w:hAnsi="Cambria"/>
+          <w:sz w:val="28"/>
         </w:rPr>
       </w:pPr>
     </w:p>
@@ -926,14 +1041,16 @@
       <w:pPr>
         <w:ind w:firstLine="851"/>
         <w:rPr>
+          <w:rFonts w:ascii="Cambria" w:hAnsi="Cambria"/>
           <w:b/>
-          <w:szCs w:val="24"/>
+          <w:sz w:val="28"/>
         </w:rPr>
       </w:pPr>
       <w:r>
         <w:rPr>
+          <w:rFonts w:ascii="Cambria" w:hAnsi="Cambria"/>
           <w:b/>
-          <w:szCs w:val="24"/>
+          <w:sz w:val="28"/>
         </w:rPr>
         <w:t>Свойства блока:</w:t>
       </w:r>
@@ -948,18 +1065,21 @@
           <w:tab w:val="left" w:pos="1140"/>
         </w:tabs>
         <w:rPr>
-          <w:szCs w:val="24"/>
+          <w:rFonts w:ascii="Cambria" w:hAnsi="Cambria"/>
+          <w:sz w:val="28"/>
         </w:rPr>
       </w:pPr>
       <w:r>
         <w:rPr>
-          <w:szCs w:val="24"/>
+          <w:rFonts w:ascii="Cambria" w:hAnsi="Cambria"/>
+          <w:sz w:val="28"/>
         </w:rPr>
         <w:t>Количество шагов РПН</w:t>
       </w:r>
       <w:r>
         <w:rPr>
-          <w:szCs w:val="24"/>
+          <w:rFonts w:ascii="Cambria" w:hAnsi="Cambria"/>
+          <w:sz w:val="28"/>
         </w:rPr>
         <w:t>;</w:t>
       </w:r>
@@ -974,18 +1094,21 @@
           <w:tab w:val="left" w:pos="1140"/>
         </w:tabs>
         <w:rPr>
-          <w:szCs w:val="24"/>
+          <w:rFonts w:ascii="Cambria" w:hAnsi="Cambria"/>
+          <w:sz w:val="28"/>
         </w:rPr>
       </w:pPr>
       <w:r>
         <w:rPr>
-          <w:szCs w:val="24"/>
+          <w:rFonts w:ascii="Cambria" w:hAnsi="Cambria"/>
+          <w:sz w:val="28"/>
         </w:rPr>
         <w:t>Шаг деления РПН, %</w:t>
       </w:r>
       <w:r>
         <w:rPr>
-          <w:szCs w:val="24"/>
+          <w:rFonts w:ascii="Cambria" w:hAnsi="Cambria"/>
+          <w:sz w:val="28"/>
         </w:rPr>
         <w:t>;</w:t>
       </w:r>
@@ -1000,18 +1123,21 @@
           <w:tab w:val="left" w:pos="1140"/>
         </w:tabs>
         <w:rPr>
-          <w:szCs w:val="24"/>
+          <w:rFonts w:ascii="Cambria" w:hAnsi="Cambria"/>
+          <w:sz w:val="28"/>
         </w:rPr>
       </w:pPr>
       <w:r>
         <w:rPr>
-          <w:szCs w:val="24"/>
+          <w:rFonts w:ascii="Cambria" w:hAnsi="Cambria"/>
+          <w:sz w:val="28"/>
         </w:rPr>
         <w:t>Текущее положение РПН</w:t>
       </w:r>
       <w:r>
         <w:rPr>
-          <w:szCs w:val="24"/>
+          <w:rFonts w:ascii="Cambria" w:hAnsi="Cambria"/>
+          <w:sz w:val="28"/>
         </w:rPr>
         <w:t>;</w:t>
       </w:r>
@@ -1026,30 +1152,35 @@
           <w:tab w:val="left" w:pos="1140"/>
         </w:tabs>
         <w:rPr>
-          <w:szCs w:val="24"/>
+          <w:rFonts w:ascii="Cambria" w:hAnsi="Cambria"/>
+          <w:sz w:val="28"/>
         </w:rPr>
       </w:pPr>
       <w:r>
         <w:rPr>
-          <w:szCs w:val="24"/>
+          <w:rFonts w:ascii="Cambria" w:hAnsi="Cambria"/>
+          <w:sz w:val="28"/>
         </w:rPr>
         <w:t>Автоматическое управление</w:t>
       </w:r>
       <w:r>
         <w:rPr>
-          <w:szCs w:val="24"/>
+          <w:rFonts w:ascii="Cambria" w:hAnsi="Cambria"/>
+          <w:sz w:val="28"/>
         </w:rPr>
         <w:t xml:space="preserve">, </w:t>
       </w:r>
       <w:r>
         <w:rPr>
-          <w:szCs w:val="24"/>
+          <w:rFonts w:ascii="Cambria" w:hAnsi="Cambria"/>
+          <w:sz w:val="28"/>
         </w:rPr>
         <w:t>да/нет</w:t>
       </w:r>
       <w:r>
         <w:rPr>
-          <w:szCs w:val="24"/>
+          <w:rFonts w:ascii="Cambria" w:hAnsi="Cambria"/>
+          <w:sz w:val="28"/>
         </w:rPr>
         <w:t>;</w:t>
       </w:r>
@@ -1064,18 +1195,22 @@
           <w:tab w:val="left" w:pos="1140"/>
         </w:tabs>
         <w:rPr>
-          <w:szCs w:val="24"/>
+          <w:rFonts w:ascii="Cambria" w:hAnsi="Cambria"/>
+          <w:sz w:val="28"/>
         </w:rPr>
       </w:pPr>
       <w:r>
         <w:rPr>
-          <w:szCs w:val="24"/>
-        </w:rPr>
+          <w:rFonts w:ascii="Cambria" w:hAnsi="Cambria"/>
+          <w:sz w:val="28"/>
+        </w:rPr>
+        <w:lastRenderedPageBreak/>
         <w:t>Имя измерителя Канала 1</w:t>
       </w:r>
       <w:r>
         <w:rPr>
-          <w:szCs w:val="24"/>
+          <w:rFonts w:ascii="Cambria" w:hAnsi="Cambria"/>
+          <w:sz w:val="28"/>
         </w:rPr>
         <w:t>;</w:t>
       </w:r>
@@ -1090,18 +1225,21 @@
           <w:tab w:val="left" w:pos="1140"/>
         </w:tabs>
         <w:rPr>
-          <w:szCs w:val="24"/>
+          <w:rFonts w:ascii="Cambria" w:hAnsi="Cambria"/>
+          <w:sz w:val="28"/>
         </w:rPr>
       </w:pPr>
       <w:r>
         <w:rPr>
-          <w:szCs w:val="24"/>
+          <w:rFonts w:ascii="Cambria" w:hAnsi="Cambria"/>
+          <w:sz w:val="28"/>
         </w:rPr>
         <w:t>Имя измерителя Канала 2</w:t>
       </w:r>
       <w:r>
         <w:rPr>
-          <w:szCs w:val="24"/>
+          <w:rFonts w:ascii="Cambria" w:hAnsi="Cambria"/>
+          <w:sz w:val="28"/>
         </w:rPr>
         <w:t>;</w:t>
       </w:r>
@@ -1116,18 +1254,21 @@
           <w:tab w:val="left" w:pos="1140"/>
         </w:tabs>
         <w:rPr>
-          <w:szCs w:val="24"/>
+          <w:rFonts w:ascii="Cambria" w:hAnsi="Cambria"/>
+          <w:sz w:val="28"/>
         </w:rPr>
       </w:pPr>
       <w:r>
         <w:rPr>
-          <w:szCs w:val="24"/>
+          <w:rFonts w:ascii="Cambria" w:hAnsi="Cambria"/>
+          <w:sz w:val="28"/>
         </w:rPr>
         <w:t>Уставка по напряжению, кВ</w:t>
       </w:r>
       <w:r>
         <w:rPr>
-          <w:szCs w:val="24"/>
+          <w:rFonts w:ascii="Cambria" w:hAnsi="Cambria"/>
+          <w:sz w:val="28"/>
         </w:rPr>
         <w:t>;</w:t>
       </w:r>
@@ -1142,18 +1283,21 @@
           <w:tab w:val="left" w:pos="1140"/>
         </w:tabs>
         <w:rPr>
-          <w:szCs w:val="24"/>
+          <w:rFonts w:ascii="Cambria" w:hAnsi="Cambria"/>
+          <w:sz w:val="28"/>
         </w:rPr>
       </w:pPr>
       <w:r>
         <w:rPr>
-          <w:szCs w:val="24"/>
+          <w:rFonts w:ascii="Cambria" w:hAnsi="Cambria"/>
+          <w:sz w:val="28"/>
         </w:rPr>
         <w:t>Зона нечувствительности, кВ</w:t>
       </w:r>
       <w:r>
         <w:rPr>
-          <w:szCs w:val="24"/>
+          <w:rFonts w:ascii="Cambria" w:hAnsi="Cambria"/>
+          <w:sz w:val="28"/>
         </w:rPr>
         <w:t>;</w:t>
       </w:r>
@@ -1168,18 +1312,21 @@
           <w:tab w:val="left" w:pos="1140"/>
         </w:tabs>
         <w:rPr>
-          <w:szCs w:val="24"/>
+          <w:rFonts w:ascii="Cambria" w:hAnsi="Cambria"/>
+          <w:sz w:val="28"/>
         </w:rPr>
       </w:pPr>
       <w:r>
         <w:rPr>
-          <w:szCs w:val="24"/>
+          <w:rFonts w:ascii="Cambria" w:hAnsi="Cambria"/>
+          <w:sz w:val="28"/>
         </w:rPr>
         <w:t>Выдержка времени, с</w:t>
       </w:r>
       <w:r>
         <w:rPr>
-          <w:szCs w:val="24"/>
+          <w:rFonts w:ascii="Cambria" w:hAnsi="Cambria"/>
+          <w:sz w:val="28"/>
         </w:rPr>
         <w:t>;</w:t>
       </w:r>
@@ -1194,20 +1341,16 @@
           <w:tab w:val="left" w:pos="1140"/>
         </w:tabs>
         <w:rPr>
-          <w:szCs w:val="24"/>
+          <w:rFonts w:ascii="Cambria" w:hAnsi="Cambria"/>
+          <w:sz w:val="28"/>
         </w:rPr>
       </w:pPr>
       <w:r>
         <w:rPr>
-          <w:szCs w:val="24"/>
-        </w:rPr>
-        <w:t>Уставка блокировки по напряжению, кВ</w:t>
-      </w:r>
-      <w:r>
-        <w:rPr>
-          <w:szCs w:val="24"/>
-        </w:rPr>
-        <w:t>;</w:t>
+          <w:rFonts w:ascii="Cambria" w:hAnsi="Cambria"/>
+          <w:sz w:val="28"/>
+        </w:rPr>
+        <w:t>Уставка блокировки по напряжению, кВ;</w:t>
       </w:r>
     </w:p>
     <w:p>
@@ -1220,20 +1363,16 @@
           <w:tab w:val="left" w:pos="1140"/>
         </w:tabs>
         <w:rPr>
-          <w:szCs w:val="24"/>
+          <w:rFonts w:ascii="Cambria" w:hAnsi="Cambria"/>
+          <w:sz w:val="28"/>
         </w:rPr>
       </w:pPr>
       <w:r>
         <w:rPr>
-          <w:szCs w:val="24"/>
-        </w:rPr>
-        <w:t>Ведущий канал, (1 или 2)</w:t>
-      </w:r>
-      <w:r>
-        <w:rPr>
-          <w:szCs w:val="24"/>
-        </w:rPr>
-        <w:t>.</w:t>
+          <w:rFonts w:ascii="Cambria" w:hAnsi="Cambria"/>
+          <w:sz w:val="28"/>
+        </w:rPr>
+        <w:t>Ведущий канал, (1 или 2).</w:t>
       </w:r>
     </w:p>
     <w:p>
@@ -1243,7 +1382,8 @@
         </w:tabs>
         <w:ind w:left="851" w:firstLine="0"/>
         <w:rPr>
-          <w:szCs w:val="24"/>
+          <w:rFonts w:ascii="Cambria" w:hAnsi="Cambria"/>
+          <w:sz w:val="28"/>
         </w:rPr>
       </w:pPr>
     </w:p>
@@ -1251,14 +1391,16 @@
       <w:pPr>
         <w:ind w:firstLine="851"/>
         <w:rPr>
+          <w:rFonts w:ascii="Cambria" w:hAnsi="Cambria"/>
           <w:b/>
-          <w:szCs w:val="24"/>
+          <w:sz w:val="28"/>
         </w:rPr>
       </w:pPr>
       <w:r>
         <w:rPr>
+          <w:rFonts w:ascii="Cambria" w:hAnsi="Cambria"/>
           <w:b/>
-          <w:szCs w:val="24"/>
+          <w:sz w:val="28"/>
         </w:rPr>
         <w:t>Параметры блока</w:t>
       </w:r>
@@ -1273,19 +1415,21 @@
           <w:tab w:val="left" w:pos="1140"/>
         </w:tabs>
         <w:rPr>
-          <w:szCs w:val="24"/>
+          <w:rFonts w:ascii="Cambria" w:hAnsi="Cambria"/>
+          <w:sz w:val="28"/>
         </w:rPr>
       </w:pPr>
       <w:r>
         <w:rPr>
-          <w:szCs w:val="24"/>
-        </w:rPr>
-        <w:lastRenderedPageBreak/>
+          <w:rFonts w:ascii="Cambria" w:hAnsi="Cambria"/>
+          <w:sz w:val="28"/>
+        </w:rPr>
         <w:t>Текущее положение РПН</w:t>
       </w:r>
       <w:r>
         <w:rPr>
-          <w:szCs w:val="24"/>
+          <w:rFonts w:ascii="Cambria" w:hAnsi="Cambria"/>
+          <w:sz w:val="28"/>
         </w:rPr>
         <w:t>.</w:t>
       </w:r>

--- a/automatics/spt/справка/3248.docx
+++ b/automatics/spt/справка/3248.docx
@@ -8,8 +8,8 @@
         <w:tblLook w:val="04A0" w:firstRow="1" w:lastRow="0" w:firstColumn="1" w:lastColumn="0" w:noHBand="0" w:noVBand="1"/>
       </w:tblPr>
       <w:tblGrid>
-        <w:gridCol w:w="2421"/>
-        <w:gridCol w:w="7433"/>
+        <w:gridCol w:w="2396"/>
+        <w:gridCol w:w="7242"/>
       </w:tblGrid>
       <w:tr>
         <w:tc>
@@ -30,11 +30,7 @@
               </w:rPr>
             </w:pPr>
             <w:r>
-              <w:rPr>
-                <w:rFonts w:ascii="Cambria" w:hAnsi="Cambria"/>
-                <w:szCs w:val="24"/>
-              </w:rPr>
-              <w:object w:dxaOrig="480" w:dyaOrig="480">
+              <w:object w:dxaOrig="540" w:dyaOrig="360">
                 <v:shapetype id="_x0000_t75" coordsize="21600,21600" o:spt="75" o:preferrelative="t" path="m@4@5l@4@11@9@11@9@5xe" filled="f" stroked="f">
                   <v:stroke joinstyle="miter"/>
                   <v:formulas>
@@ -54,10 +50,10 @@
                   <v:path o:extrusionok="f" gradientshapeok="t" o:connecttype="rect"/>
                   <o:lock v:ext="edit" aspectratio="t"/>
                 </v:shapetype>
-                <v:shape id="_x0000_i1025" type="#_x0000_t75" style="width:24pt;height:24pt" o:ole="">
+                <v:shape id="_x0000_i1026" type="#_x0000_t75" style="width:26.8pt;height:18.4pt" o:ole="">
                   <v:imagedata r:id="rId7" o:title=""/>
                 </v:shape>
-                <o:OLEObject Type="Embed" ProgID="PBrush" ShapeID="_x0000_i1025" DrawAspect="Content" ObjectID="_1485072595" r:id="rId8"/>
+                <o:OLEObject Type="Embed" ProgID="PBrush" ShapeID="_x0000_i1026" DrawAspect="Content" ObjectID="_1486574682" r:id="rId8"/>
               </w:object>
             </w:r>
           </w:p>
@@ -86,8 +82,6 @@
               </w:rPr>
               <w:t xml:space="preserve">СПТ – </w:t>
             </w:r>
-            <w:bookmarkStart w:id="0" w:name="_GoBack"/>
-            <w:bookmarkEnd w:id="0"/>
             <w:r>
               <w:rPr>
                 <w:rFonts w:ascii="Cambria" w:hAnsi="Cambria"/>
@@ -186,12 +180,14 @@
                 <w:szCs w:val="24"/>
               </w:rPr>
               <w:object w:dxaOrig="1395" w:dyaOrig="840">
-                <v:shape id="_x0000_i1026" type="#_x0000_t75" style="width:69.75pt;height:42pt" o:ole="">
+                <v:shape id="_x0000_i1025" type="#_x0000_t75" style="width:69.5pt;height:41.85pt" o:ole="">
                   <v:imagedata r:id="rId9" o:title=""/>
                 </v:shape>
-                <o:OLEObject Type="Embed" ProgID="PBrush" ShapeID="_x0000_i1026" DrawAspect="Content" ObjectID="_1485072596" r:id="rId10"/>
+                <o:OLEObject Type="Embed" ProgID="PBrush" ShapeID="_x0000_i1025" DrawAspect="Content" ObjectID="_1486574683" r:id="rId10"/>
               </w:object>
             </w:r>
+            <w:bookmarkStart w:id="0" w:name="_GoBack"/>
+            <w:bookmarkEnd w:id="0"/>
           </w:p>
         </w:tc>
         <w:tc>
@@ -333,6 +329,8 @@
     </w:p>
     <w:p>
       <w:pPr>
+        <w:ind w:firstLine="0"/>
+        <w:jc w:val="center"/>
         <w:rPr>
           <w:rFonts w:ascii="Cambria" w:hAnsi="Cambria"/>
           <w:sz w:val="28"/>
@@ -348,26 +346,115 @@
           <w:sz w:val="28"/>
         </w:rPr>
       </w:pPr>
-      <w:r>
-        <w:rPr>
-          <w:rFonts w:ascii="Cambria" w:hAnsi="Cambria"/>
-          <w:position w:val="-24"/>
-          <w:sz w:val="28"/>
-        </w:rPr>
-        <w:object w:dxaOrig="2040" w:dyaOrig="639">
-          <v:shape id="_x0000_i1027" type="#_x0000_t75" style="width:102pt;height:32.25pt" o:ole="">
-            <v:imagedata r:id="rId11" o:title=""/>
-          </v:shape>
-          <o:OLEObject Type="Embed" ProgID="Equation.3" ShapeID="_x0000_i1027" DrawAspect="Content" ObjectID="_1485072597" r:id="rId12"/>
-        </w:object>
-      </w:r>
-      <w:r>
-        <w:rPr>
-          <w:rFonts w:ascii="Cambria" w:hAnsi="Cambria"/>
-          <w:sz w:val="28"/>
-        </w:rPr>
-        <w:t>,</w:t>
-      </w:r>
+      <m:oMathPara>
+        <m:oMathParaPr>
+          <m:jc m:val="center"/>
+        </m:oMathParaPr>
+        <m:oMath>
+          <m:r>
+            <w:rPr>
+              <w:rFonts w:ascii="Cambria Math" w:hAnsi="Cambria Math"/>
+              <w:sz w:val="28"/>
+            </w:rPr>
+            <m:t>∆U=1+</m:t>
+          </m:r>
+          <m:f>
+            <m:fPr>
+              <m:ctrlPr>
+                <w:rPr>
+                  <w:rFonts w:ascii="Cambria Math" w:hAnsi="Cambria Math"/>
+                  <w:i/>
+                  <w:sz w:val="28"/>
+                </w:rPr>
+              </m:ctrlPr>
+            </m:fPr>
+            <m:num>
+              <m:sSub>
+                <m:sSubPr>
+                  <m:ctrlPr>
+                    <w:rPr>
+                      <w:rFonts w:ascii="Cambria Math" w:hAnsi="Cambria Math"/>
+                      <w:i/>
+                      <w:sz w:val="28"/>
+                    </w:rPr>
+                  </m:ctrlPr>
+                </m:sSubPr>
+                <m:e>
+                  <m:r>
+                    <w:rPr>
+                      <w:rFonts w:ascii="Cambria Math" w:hAnsi="Cambria Math"/>
+                      <w:sz w:val="28"/>
+                    </w:rPr>
+                    <m:t>n</m:t>
+                  </m:r>
+                </m:e>
+                <m:sub>
+                  <m:r>
+                    <w:rPr>
+                      <w:rFonts w:ascii="Cambria Math" w:hAnsi="Cambria Math"/>
+                      <w:sz w:val="28"/>
+                    </w:rPr>
+                    <m:t>отп</m:t>
+                  </m:r>
+                </m:sub>
+              </m:sSub>
+              <m:r>
+                <w:rPr>
+                  <w:rFonts w:ascii="Cambria Math" w:hAnsi="Cambria Math"/>
+                  <w:sz w:val="28"/>
+                </w:rPr>
+                <m:t>∆</m:t>
+              </m:r>
+              <m:sSub>
+                <m:sSubPr>
+                  <m:ctrlPr>
+                    <w:rPr>
+                      <w:rFonts w:ascii="Cambria Math" w:hAnsi="Cambria Math"/>
+                      <w:i/>
+                      <w:sz w:val="28"/>
+                    </w:rPr>
+                  </m:ctrlPr>
+                </m:sSubPr>
+                <m:e>
+                  <m:r>
+                    <w:rPr>
+                      <w:rFonts w:ascii="Cambria Math" w:hAnsi="Cambria Math"/>
+                      <w:sz w:val="28"/>
+                      <w:lang w:val="en-US"/>
+                    </w:rPr>
+                    <m:t>U</m:t>
+                  </m:r>
+                </m:e>
+                <m:sub>
+                  <m:r>
+                    <w:rPr>
+                      <w:rFonts w:ascii="Cambria Math" w:hAnsi="Cambria Math"/>
+                      <w:sz w:val="28"/>
+                    </w:rPr>
+                    <m:t>РПН</m:t>
+                  </m:r>
+                </m:sub>
+              </m:sSub>
+            </m:num>
+            <m:den>
+              <m:r>
+                <w:rPr>
+                  <w:rFonts w:ascii="Cambria Math" w:hAnsi="Cambria Math"/>
+                  <w:sz w:val="28"/>
+                </w:rPr>
+                <m:t>100</m:t>
+              </m:r>
+            </m:den>
+          </m:f>
+          <m:r>
+            <w:rPr>
+              <w:rFonts w:ascii="Cambria Math" w:hAnsi="Cambria Math"/>
+              <w:sz w:val="28"/>
+            </w:rPr>
+            <m:t>,</m:t>
+          </m:r>
+        </m:oMath>
+      </m:oMathPara>
     </w:p>
     <w:p>
       <w:pPr>
@@ -384,6 +471,7 @@
         <w:tabs>
           <w:tab w:val="left" w:pos="1140"/>
         </w:tabs>
+        <w:ind w:firstLine="0"/>
         <w:rPr>
           <w:rFonts w:ascii="Cambria" w:hAnsi="Cambria"/>
           <w:sz w:val="28"/>
@@ -405,6 +493,7 @@
         </w:rPr>
         <w:t>n</w:t>
       </w:r>
+      <w:proofErr w:type="spellStart"/>
       <w:r>
         <w:rPr>
           <w:rFonts w:ascii="Cambria" w:hAnsi="Cambria"/>
@@ -413,6 +502,7 @@
         </w:rPr>
         <w:t>отп</w:t>
       </w:r>
+      <w:proofErr w:type="spellEnd"/>
       <w:r>
         <w:rPr>
           <w:rFonts w:ascii="Cambria" w:hAnsi="Cambria"/>
@@ -457,7 +547,23 @@
           <w:rFonts w:ascii="Cambria" w:hAnsi="Cambria"/>
           <w:sz w:val="28"/>
         </w:rPr>
-        <w:t>При автоматическом режиме работы отклонение формируется аналогичным образом при следующих условиях: Напряжение входит в допустимый диапазон значений; отклонение напряжения превышает значение заданной зоны нечувствительности от уставки:</w:t>
+        <w:t xml:space="preserve">При автоматическом режиме работы отклонение формируется аналогичным образом при следующих условиях: Напряжение входит в допустимый диапазон значений; отклонение напряжения превышает значение заданной зоны нечувствительности от </w:t>
+      </w:r>
+      <w:proofErr w:type="spellStart"/>
+      <w:r>
+        <w:rPr>
+          <w:rFonts w:ascii="Cambria" w:hAnsi="Cambria"/>
+          <w:sz w:val="28"/>
+        </w:rPr>
+        <w:t>уставки</w:t>
+      </w:r>
+      <w:proofErr w:type="spellEnd"/>
+      <w:r>
+        <w:rPr>
+          <w:rFonts w:ascii="Cambria" w:hAnsi="Cambria"/>
+          <w:sz w:val="28"/>
+        </w:rPr>
+        <w:t>:</w:t>
       </w:r>
     </w:p>
     <w:p>
@@ -480,6 +586,9 @@
         </w:rPr>
       </w:pPr>
       <m:oMathPara>
+        <m:oMathParaPr>
+          <m:jc m:val="center"/>
+        </m:oMathParaPr>
         <m:oMath>
           <m:sSub>
             <m:sSubPr>
@@ -528,9 +637,16 @@
                 <w:rPr>
                   <w:rFonts w:ascii="Cambria Math" w:hAnsi="Cambria Math"/>
                   <w:sz w:val="28"/>
+                </w:rPr>
+                <m:t>≤</m:t>
+              </m:r>
+              <m:r>
+                <w:rPr>
+                  <w:rFonts w:ascii="Cambria Math" w:hAnsi="Cambria Math"/>
+                  <w:sz w:val="28"/>
                   <w:lang w:val="en-US"/>
                 </w:rPr>
-                <m:t>≤U</m:t>
+                <m:t>U</m:t>
               </m:r>
             </m:e>
             <m:sub>
@@ -547,7 +663,6 @@
             <w:rPr>
               <w:rFonts w:ascii="Cambria Math" w:hAnsi="Cambria Math"/>
               <w:sz w:val="28"/>
-              <w:lang w:val="en-US"/>
             </w:rPr>
             <m:t>≤</m:t>
           </m:r>
@@ -604,237 +719,429 @@
           <w:sz w:val="28"/>
         </w:rPr>
       </w:pPr>
-      <m:oMath>
-        <m:sSub>
-          <m:sSubPr>
-            <m:ctrlPr>
-              <w:rPr>
-                <w:rFonts w:ascii="Cambria Math" w:hAnsi="Cambria Math"/>
-                <w:i/>
-                <w:sz w:val="28"/>
-                <w:lang w:val="en-US"/>
-              </w:rPr>
-            </m:ctrlPr>
-          </m:sSubPr>
-          <m:e>
-            <m:sSub>
-              <m:sSubPr>
-                <m:ctrlPr>
-                  <w:rPr>
-                    <w:rFonts w:ascii="Cambria Math" w:hAnsi="Cambria Math"/>
-                    <w:i/>
-                    <w:sz w:val="28"/>
-                    <w:lang w:val="en-US"/>
-                  </w:rPr>
-                </m:ctrlPr>
-              </m:sSubPr>
-              <m:e>
-                <m:r>
-                  <w:rPr>
-                    <w:rFonts w:ascii="Cambria Math" w:hAnsi="Cambria Math"/>
-                    <w:sz w:val="28"/>
-                    <w:lang w:val="en-US"/>
-                  </w:rPr>
-                  <m:t>U</m:t>
-                </m:r>
-              </m:e>
-              <m:sub>
-                <m:r>
-                  <w:rPr>
-                    <w:rFonts w:ascii="Cambria Math" w:hAnsi="Cambria Math"/>
-                    <w:sz w:val="28"/>
-                  </w:rPr>
-                  <m:t>уст</m:t>
-                </m:r>
-              </m:sub>
-            </m:sSub>
-            <m:r>
-              <w:rPr>
-                <w:rFonts w:ascii="Cambria Math" w:hAnsi="Cambria Math"/>
-                <w:sz w:val="28"/>
-              </w:rPr>
-              <m:t>-</m:t>
-            </m:r>
-            <m:f>
-              <m:fPr>
-                <m:ctrlPr>
-                  <w:rPr>
-                    <w:rFonts w:ascii="Cambria Math" w:hAnsi="Cambria Math"/>
-                    <w:i/>
-                    <w:sz w:val="28"/>
-                    <w:lang w:val="en-US"/>
-                  </w:rPr>
-                </m:ctrlPr>
-              </m:fPr>
-              <m:num>
-                <m:sSub>
-                  <m:sSubPr>
-                    <m:ctrlPr>
-                      <w:rPr>
-                        <w:rFonts w:ascii="Cambria Math" w:hAnsi="Cambria Math"/>
-                        <w:i/>
-                        <w:sz w:val="28"/>
-                        <w:lang w:val="en-US"/>
-                      </w:rPr>
-                    </m:ctrlPr>
-                  </m:sSubPr>
-                  <m:e>
-                    <m:r>
-                      <w:rPr>
-                        <w:rFonts w:ascii="Cambria Math" w:hAnsi="Cambria Math"/>
-                        <w:sz w:val="28"/>
-                        <w:lang w:val="en-US"/>
-                      </w:rPr>
-                      <m:t>U</m:t>
-                    </m:r>
-                  </m:e>
-                  <m:sub>
-                    <m:r>
-                      <w:rPr>
-                        <w:rFonts w:ascii="Cambria Math" w:hAnsi="Cambria Math"/>
-                        <w:sz w:val="28"/>
-                      </w:rPr>
-                      <m:t>неч</m:t>
-                    </m:r>
-                  </m:sub>
-                </m:sSub>
-              </m:num>
-              <m:den>
-                <m:r>
-                  <w:rPr>
-                    <w:rFonts w:ascii="Cambria Math" w:hAnsi="Cambria Math"/>
-                    <w:sz w:val="28"/>
-                  </w:rPr>
-                  <m:t>2</m:t>
-                </m:r>
-              </m:den>
-            </m:f>
-            <m:r>
-              <w:rPr>
-                <w:rFonts w:ascii="Cambria Math" w:hAnsi="Cambria Math"/>
-                <w:sz w:val="28"/>
-              </w:rPr>
-              <m:t>≤</m:t>
-            </m:r>
-            <m:r>
-              <w:rPr>
-                <w:rFonts w:ascii="Cambria Math" w:hAnsi="Cambria Math"/>
-                <w:sz w:val="28"/>
-                <w:lang w:val="en-US"/>
-              </w:rPr>
-              <m:t>U</m:t>
-            </m:r>
-          </m:e>
-          <m:sub>
-            <m:r>
-              <w:rPr>
-                <w:rFonts w:ascii="Cambria Math" w:hAnsi="Cambria Math"/>
-                <w:sz w:val="28"/>
-              </w:rPr>
-              <m:t>изм</m:t>
-            </m:r>
-          </m:sub>
-        </m:sSub>
-        <m:r>
-          <w:rPr>
-            <w:rFonts w:ascii="Cambria Math" w:hAnsi="Cambria Math"/>
-            <w:sz w:val="28"/>
-          </w:rPr>
-          <m:t>≤</m:t>
-        </m:r>
-        <m:sSub>
-          <m:sSubPr>
-            <m:ctrlPr>
-              <w:rPr>
-                <w:rFonts w:ascii="Cambria Math" w:hAnsi="Cambria Math"/>
-                <w:i/>
-                <w:sz w:val="28"/>
-                <w:lang w:val="en-US"/>
-              </w:rPr>
-            </m:ctrlPr>
-          </m:sSubPr>
-          <m:e>
-            <m:r>
-              <w:rPr>
-                <w:rFonts w:ascii="Cambria Math" w:hAnsi="Cambria Math"/>
-                <w:sz w:val="28"/>
-                <w:lang w:val="en-US"/>
-              </w:rPr>
-              <m:t>U</m:t>
-            </m:r>
-          </m:e>
-          <m:sub>
-            <m:r>
-              <w:rPr>
-                <w:rFonts w:ascii="Cambria Math" w:hAnsi="Cambria Math"/>
-                <w:sz w:val="28"/>
-              </w:rPr>
-              <m:t>уст</m:t>
-            </m:r>
-          </m:sub>
-        </m:sSub>
-        <m:r>
-          <w:rPr>
-            <w:rFonts w:ascii="Cambria Math" w:hAnsi="Cambria Math"/>
-            <w:sz w:val="28"/>
-          </w:rPr>
-          <m:t>+</m:t>
-        </m:r>
-        <m:f>
-          <m:fPr>
-            <m:ctrlPr>
-              <w:rPr>
-                <w:rFonts w:ascii="Cambria Math" w:hAnsi="Cambria Math"/>
-                <w:i/>
-                <w:sz w:val="28"/>
-                <w:lang w:val="en-US"/>
-              </w:rPr>
-            </m:ctrlPr>
-          </m:fPr>
-          <m:num>
-            <m:sSub>
-              <m:sSubPr>
-                <m:ctrlPr>
-                  <w:rPr>
-                    <w:rFonts w:ascii="Cambria Math" w:hAnsi="Cambria Math"/>
-                    <w:i/>
-                    <w:sz w:val="28"/>
-                    <w:lang w:val="en-US"/>
-                  </w:rPr>
-                </m:ctrlPr>
-              </m:sSubPr>
-              <m:e>
-                <m:r>
-                  <w:rPr>
-                    <w:rFonts w:ascii="Cambria Math" w:hAnsi="Cambria Math"/>
-                    <w:sz w:val="28"/>
-                    <w:lang w:val="en-US"/>
-                  </w:rPr>
-                  <m:t>U</m:t>
-                </m:r>
-              </m:e>
-              <m:sub>
-                <m:r>
-                  <w:rPr>
-                    <w:rFonts w:ascii="Cambria Math" w:hAnsi="Cambria Math"/>
-                    <w:sz w:val="28"/>
-                  </w:rPr>
-                  <m:t>неч</m:t>
-                </m:r>
-              </m:sub>
-            </m:sSub>
-          </m:num>
-          <m:den>
-            <m:r>
-              <w:rPr>
-                <w:rFonts w:ascii="Cambria Math" w:hAnsi="Cambria Math"/>
-                <w:sz w:val="28"/>
-              </w:rPr>
-              <m:t>2</m:t>
-            </m:r>
-          </m:den>
-        </m:f>
-      </m:oMath>
+      <m:oMathPara>
+        <m:oMathParaPr>
+          <m:jc m:val="center"/>
+        </m:oMathParaPr>
+        <m:oMath>
+          <m:sSub>
+            <m:sSubPr>
+              <m:ctrlPr>
+                <w:rPr>
+                  <w:rFonts w:ascii="Cambria Math" w:hAnsi="Cambria Math"/>
+                  <w:i/>
+                  <w:sz w:val="28"/>
+                  <w:lang w:val="en-US"/>
+                </w:rPr>
+              </m:ctrlPr>
+            </m:sSubPr>
+            <m:e>
+              <m:sSub>
+                <m:sSubPr>
+                  <m:ctrlPr>
+                    <w:rPr>
+                      <w:rFonts w:ascii="Cambria Math" w:hAnsi="Cambria Math"/>
+                      <w:i/>
+                      <w:sz w:val="28"/>
+                      <w:lang w:val="en-US"/>
+                    </w:rPr>
+                  </m:ctrlPr>
+                </m:sSubPr>
+                <m:e>
+                  <m:r>
+                    <w:rPr>
+                      <w:rFonts w:ascii="Cambria Math" w:hAnsi="Cambria Math"/>
+                      <w:sz w:val="28"/>
+                      <w:lang w:val="en-US"/>
+                    </w:rPr>
+                    <m:t>U</m:t>
+                  </m:r>
+                </m:e>
+                <m:sub>
+                  <m:r>
+                    <w:rPr>
+                      <w:rFonts w:ascii="Cambria Math" w:hAnsi="Cambria Math"/>
+                      <w:sz w:val="28"/>
+                    </w:rPr>
+                    <m:t>уст</m:t>
+                  </m:r>
+                </m:sub>
+              </m:sSub>
+              <m:r>
+                <w:rPr>
+                  <w:rFonts w:ascii="Cambria Math" w:hAnsi="Cambria Math"/>
+                  <w:sz w:val="28"/>
+                </w:rPr>
+                <m:t>-</m:t>
+              </m:r>
+              <m:f>
+                <m:fPr>
+                  <m:ctrlPr>
+                    <w:rPr>
+                      <w:rFonts w:ascii="Cambria Math" w:hAnsi="Cambria Math"/>
+                      <w:i/>
+                      <w:sz w:val="28"/>
+                      <w:lang w:val="en-US"/>
+                    </w:rPr>
+                  </m:ctrlPr>
+                </m:fPr>
+                <m:num>
+                  <m:sSub>
+                    <m:sSubPr>
+                      <m:ctrlPr>
+                        <w:rPr>
+                          <w:rFonts w:ascii="Cambria Math" w:hAnsi="Cambria Math"/>
+                          <w:i/>
+                          <w:sz w:val="28"/>
+                          <w:lang w:val="en-US"/>
+                        </w:rPr>
+                      </m:ctrlPr>
+                    </m:sSubPr>
+                    <m:e>
+                      <m:r>
+                        <w:rPr>
+                          <w:rFonts w:ascii="Cambria Math" w:hAnsi="Cambria Math"/>
+                          <w:sz w:val="28"/>
+                          <w:lang w:val="en-US"/>
+                        </w:rPr>
+                        <m:t>U</m:t>
+                      </m:r>
+                    </m:e>
+                    <m:sub>
+                      <m:r>
+                        <w:rPr>
+                          <w:rFonts w:ascii="Cambria Math" w:hAnsi="Cambria Math"/>
+                          <w:sz w:val="28"/>
+                        </w:rPr>
+                        <m:t>неч</m:t>
+                      </m:r>
+                    </m:sub>
+                  </m:sSub>
+                </m:num>
+                <m:den>
+                  <m:r>
+                    <w:rPr>
+                      <w:rFonts w:ascii="Cambria Math" w:hAnsi="Cambria Math"/>
+                      <w:sz w:val="28"/>
+                    </w:rPr>
+                    <m:t>2</m:t>
+                  </m:r>
+                </m:den>
+              </m:f>
+              <m:r>
+                <w:rPr>
+                  <w:rFonts w:ascii="Cambria Math" w:hAnsi="Cambria Math"/>
+                  <w:sz w:val="28"/>
+                </w:rPr>
+                <m:t>≤</m:t>
+              </m:r>
+              <m:r>
+                <w:rPr>
+                  <w:rFonts w:ascii="Cambria Math" w:hAnsi="Cambria Math"/>
+                  <w:sz w:val="28"/>
+                  <w:lang w:val="en-US"/>
+                </w:rPr>
+                <m:t>U</m:t>
+              </m:r>
+            </m:e>
+            <m:sub>
+              <m:r>
+                <w:rPr>
+                  <w:rFonts w:ascii="Cambria Math" w:hAnsi="Cambria Math"/>
+                  <w:sz w:val="28"/>
+                </w:rPr>
+                <m:t>изм</m:t>
+              </m:r>
+            </m:sub>
+          </m:sSub>
+          <m:r>
+            <w:rPr>
+              <w:rFonts w:ascii="Cambria Math" w:hAnsi="Cambria Math"/>
+              <w:sz w:val="28"/>
+            </w:rPr>
+            <m:t>≤</m:t>
+          </m:r>
+          <m:sSub>
+            <m:sSubPr>
+              <m:ctrlPr>
+                <w:rPr>
+                  <w:rFonts w:ascii="Cambria Math" w:hAnsi="Cambria Math"/>
+                  <w:i/>
+                  <w:sz w:val="28"/>
+                  <w:lang w:val="en-US"/>
+                </w:rPr>
+              </m:ctrlPr>
+            </m:sSubPr>
+            <m:e>
+              <m:r>
+                <w:rPr>
+                  <w:rFonts w:ascii="Cambria Math" w:hAnsi="Cambria Math"/>
+                  <w:sz w:val="28"/>
+                  <w:lang w:val="en-US"/>
+                </w:rPr>
+                <m:t>U</m:t>
+              </m:r>
+            </m:e>
+            <m:sub>
+              <m:r>
+                <w:rPr>
+                  <w:rFonts w:ascii="Cambria Math" w:hAnsi="Cambria Math"/>
+                  <w:sz w:val="28"/>
+                </w:rPr>
+                <m:t>уст</m:t>
+              </m:r>
+            </m:sub>
+          </m:sSub>
+          <m:r>
+            <w:rPr>
+              <w:rFonts w:ascii="Cambria Math" w:hAnsi="Cambria Math"/>
+              <w:sz w:val="28"/>
+            </w:rPr>
+            <m:t>+</m:t>
+          </m:r>
+          <m:f>
+            <m:fPr>
+              <m:ctrlPr>
+                <w:rPr>
+                  <w:rFonts w:ascii="Cambria Math" w:hAnsi="Cambria Math"/>
+                  <w:i/>
+                  <w:sz w:val="28"/>
+                  <w:lang w:val="en-US"/>
+                </w:rPr>
+              </m:ctrlPr>
+            </m:fPr>
+            <m:num>
+              <m:sSub>
+                <m:sSubPr>
+                  <m:ctrlPr>
+                    <w:rPr>
+                      <w:rFonts w:ascii="Cambria Math" w:hAnsi="Cambria Math"/>
+                      <w:i/>
+                      <w:sz w:val="28"/>
+                      <w:lang w:val="en-US"/>
+                    </w:rPr>
+                  </m:ctrlPr>
+                </m:sSubPr>
+                <m:e>
+                  <m:r>
+                    <w:rPr>
+                      <w:rFonts w:ascii="Cambria Math" w:hAnsi="Cambria Math"/>
+                      <w:sz w:val="28"/>
+                      <w:lang w:val="en-US"/>
+                    </w:rPr>
+                    <m:t>U</m:t>
+                  </m:r>
+                </m:e>
+                <m:sub>
+                  <m:r>
+                    <w:rPr>
+                      <w:rFonts w:ascii="Cambria Math" w:hAnsi="Cambria Math"/>
+                      <w:sz w:val="28"/>
+                    </w:rPr>
+                    <m:t>неч</m:t>
+                  </m:r>
+                </m:sub>
+              </m:sSub>
+            </m:num>
+            <m:den>
+              <m:r>
+                <w:rPr>
+                  <w:rFonts w:ascii="Cambria Math" w:hAnsi="Cambria Math"/>
+                  <w:sz w:val="28"/>
+                </w:rPr>
+                <m:t>2</m:t>
+              </m:r>
+            </m:den>
+          </m:f>
+          <m:r>
+            <w:rPr>
+              <w:rFonts w:ascii="Cambria Math" w:hAnsi="Cambria Math"/>
+              <w:sz w:val="28"/>
+              <w:lang w:val="en-US"/>
+            </w:rPr>
+            <m:t>.</m:t>
+          </m:r>
+        </m:oMath>
+      </m:oMathPara>
+    </w:p>
+    <w:p>
+      <w:pPr>
+        <w:ind w:firstLine="0"/>
+        <w:jc w:val="center"/>
+        <w:rPr>
+          <w:rFonts w:ascii="Cambria" w:hAnsi="Cambria"/>
+          <w:sz w:val="28"/>
+        </w:rPr>
+      </w:pPr>
+    </w:p>
+    <w:p>
+      <w:pPr>
+        <w:rPr>
+          <w:rFonts w:ascii="Cambria" w:hAnsi="Cambria"/>
+          <w:sz w:val="28"/>
+        </w:rPr>
+      </w:pPr>
+      <w:r>
+        <w:rPr>
+          <w:rFonts w:ascii="Cambria" w:hAnsi="Cambria"/>
+          <w:sz w:val="28"/>
+        </w:rPr>
+        <w:t>П</w:t>
+      </w:r>
+      <w:r>
+        <w:rPr>
+          <w:rFonts w:ascii="Cambria" w:hAnsi="Cambria"/>
+          <w:sz w:val="28"/>
+        </w:rPr>
+        <w:t>ереключение РПН происходит с устанавливаемой выдержкой времени при условии устойчивого сигнала на переключение.</w:t>
+      </w:r>
+    </w:p>
+    <w:p>
+      <w:pPr>
+        <w:rPr>
+          <w:rFonts w:ascii="Cambria" w:hAnsi="Cambria"/>
+          <w:sz w:val="28"/>
+        </w:rPr>
+      </w:pPr>
+    </w:p>
+    <w:p>
+      <w:pPr>
+        <w:ind w:firstLine="851"/>
+        <w:rPr>
+          <w:rFonts w:ascii="Cambria" w:hAnsi="Cambria"/>
+          <w:sz w:val="28"/>
+        </w:rPr>
+      </w:pPr>
+      <w:r>
+        <w:rPr>
+          <w:rFonts w:ascii="Cambria" w:hAnsi="Cambria"/>
+          <w:sz w:val="28"/>
+        </w:rPr>
+        <w:t xml:space="preserve">Блок имеет </w:t>
+      </w:r>
+      <w:r>
+        <w:rPr>
+          <w:rFonts w:ascii="Cambria" w:hAnsi="Cambria"/>
+          <w:sz w:val="28"/>
+        </w:rPr>
+        <w:t>1</w:t>
+      </w:r>
+      <w:r>
+        <w:rPr>
+          <w:rFonts w:ascii="Cambria" w:hAnsi="Cambria"/>
+          <w:sz w:val="28"/>
+        </w:rPr>
+        <w:t xml:space="preserve"> в</w:t>
+      </w:r>
+      <w:r>
+        <w:rPr>
+          <w:rFonts w:ascii="Cambria" w:hAnsi="Cambria"/>
+          <w:sz w:val="28"/>
+        </w:rPr>
+        <w:t>ых</w:t>
+      </w:r>
+      <w:r>
+        <w:rPr>
+          <w:rFonts w:ascii="Cambria" w:hAnsi="Cambria"/>
+          <w:sz w:val="28"/>
+        </w:rPr>
+        <w:t>одн</w:t>
+      </w:r>
+      <w:r>
+        <w:rPr>
+          <w:rFonts w:ascii="Cambria" w:hAnsi="Cambria"/>
+          <w:sz w:val="28"/>
+        </w:rPr>
+        <w:t>ой</w:t>
+      </w:r>
+      <w:r>
+        <w:rPr>
+          <w:rFonts w:ascii="Cambria" w:hAnsi="Cambria"/>
+          <w:sz w:val="28"/>
+        </w:rPr>
+        <w:t xml:space="preserve"> сигнал.</w:t>
+      </w:r>
+    </w:p>
+    <w:p>
+      <w:pPr>
+        <w:rPr>
+          <w:rFonts w:ascii="Cambria" w:hAnsi="Cambria"/>
+          <w:sz w:val="28"/>
+        </w:rPr>
+      </w:pPr>
+    </w:p>
+    <w:p>
+      <w:pPr>
+        <w:ind w:firstLine="851"/>
+        <w:rPr>
+          <w:rFonts w:ascii="Cambria" w:hAnsi="Cambria"/>
+          <w:b/>
+          <w:sz w:val="28"/>
+        </w:rPr>
+      </w:pPr>
+      <w:r>
+        <w:rPr>
+          <w:rFonts w:ascii="Cambria" w:hAnsi="Cambria"/>
+          <w:b/>
+          <w:sz w:val="28"/>
+        </w:rPr>
+        <w:t>Входн</w:t>
+      </w:r>
+      <w:r>
+        <w:rPr>
+          <w:rFonts w:ascii="Cambria" w:hAnsi="Cambria"/>
+          <w:b/>
+          <w:sz w:val="28"/>
+        </w:rPr>
+        <w:t>ые</w:t>
+      </w:r>
+      <w:r>
+        <w:rPr>
+          <w:rFonts w:ascii="Cambria" w:hAnsi="Cambria"/>
+          <w:b/>
+          <w:sz w:val="28"/>
+        </w:rPr>
+        <w:t xml:space="preserve"> сигнал</w:t>
+      </w:r>
+      <w:r>
+        <w:rPr>
+          <w:rFonts w:ascii="Cambria" w:hAnsi="Cambria"/>
+          <w:b/>
+          <w:sz w:val="28"/>
+        </w:rPr>
+        <w:t>ы</w:t>
+      </w:r>
+      <w:r>
+        <w:rPr>
+          <w:rFonts w:ascii="Cambria" w:hAnsi="Cambria"/>
+          <w:b/>
+          <w:sz w:val="28"/>
+        </w:rPr>
+        <w:t>:</w:t>
+      </w:r>
+    </w:p>
+    <w:p>
+      <w:pPr>
+        <w:numPr>
+          <w:ilvl w:val="0"/>
+          <w:numId w:val="48"/>
+        </w:numPr>
+        <w:tabs>
+          <w:tab w:val="left" w:pos="1140"/>
+        </w:tabs>
+        <w:ind w:firstLine="131"/>
+        <w:rPr>
+          <w:rFonts w:ascii="Cambria" w:hAnsi="Cambria"/>
+          <w:sz w:val="28"/>
+        </w:rPr>
+      </w:pPr>
+      <w:r>
+        <w:rPr>
+          <w:rFonts w:ascii="Cambria" w:hAnsi="Cambria"/>
+          <w:sz w:val="28"/>
+        </w:rPr>
+        <w:t>Канал регулирования от РПН</w:t>
+      </w:r>
       <w:r>
         <w:rPr>
           <w:rFonts w:ascii="Cambria" w:hAnsi="Cambria"/>
@@ -845,192 +1152,6 @@
     </w:p>
     <w:p>
       <w:pPr>
-        <w:ind w:firstLine="0"/>
-        <w:jc w:val="center"/>
-        <w:rPr>
-          <w:rFonts w:ascii="Cambria" w:hAnsi="Cambria"/>
-          <w:sz w:val="28"/>
-        </w:rPr>
-      </w:pPr>
-    </w:p>
-    <w:p>
-      <w:pPr>
-        <w:rPr>
-          <w:rFonts w:ascii="Cambria" w:hAnsi="Cambria"/>
-          <w:sz w:val="28"/>
-        </w:rPr>
-      </w:pPr>
-      <w:r>
-        <w:rPr>
-          <w:rFonts w:ascii="Cambria" w:hAnsi="Cambria"/>
-          <w:sz w:val="28"/>
-        </w:rPr>
-        <w:t>П</w:t>
-      </w:r>
-      <w:r>
-        <w:rPr>
-          <w:rFonts w:ascii="Cambria" w:hAnsi="Cambria"/>
-          <w:sz w:val="28"/>
-        </w:rPr>
-        <w:t>ереключение РПН происходит с устанавливаемой выдержкой времени при условии устойчивого сигнала на переключение.</w:t>
-      </w:r>
-    </w:p>
-    <w:p>
-      <w:pPr>
-        <w:rPr>
-          <w:rFonts w:ascii="Cambria" w:hAnsi="Cambria"/>
-          <w:sz w:val="28"/>
-        </w:rPr>
-      </w:pPr>
-    </w:p>
-    <w:p>
-      <w:pPr>
-        <w:ind w:firstLine="851"/>
-        <w:rPr>
-          <w:rFonts w:ascii="Cambria" w:hAnsi="Cambria"/>
-          <w:sz w:val="28"/>
-        </w:rPr>
-      </w:pPr>
-      <w:r>
-        <w:rPr>
-          <w:rFonts w:ascii="Cambria" w:hAnsi="Cambria"/>
-          <w:sz w:val="28"/>
-        </w:rPr>
-        <w:t xml:space="preserve">Блок имеет </w:t>
-      </w:r>
-      <w:r>
-        <w:rPr>
-          <w:rFonts w:ascii="Cambria" w:hAnsi="Cambria"/>
-          <w:sz w:val="28"/>
-        </w:rPr>
-        <w:t>1</w:t>
-      </w:r>
-      <w:r>
-        <w:rPr>
-          <w:rFonts w:ascii="Cambria" w:hAnsi="Cambria"/>
-          <w:sz w:val="28"/>
-        </w:rPr>
-        <w:t xml:space="preserve"> в</w:t>
-      </w:r>
-      <w:r>
-        <w:rPr>
-          <w:rFonts w:ascii="Cambria" w:hAnsi="Cambria"/>
-          <w:sz w:val="28"/>
-        </w:rPr>
-        <w:t>ых</w:t>
-      </w:r>
-      <w:r>
-        <w:rPr>
-          <w:rFonts w:ascii="Cambria" w:hAnsi="Cambria"/>
-          <w:sz w:val="28"/>
-        </w:rPr>
-        <w:t>одн</w:t>
-      </w:r>
-      <w:r>
-        <w:rPr>
-          <w:rFonts w:ascii="Cambria" w:hAnsi="Cambria"/>
-          <w:sz w:val="28"/>
-        </w:rPr>
-        <w:t>ой</w:t>
-      </w:r>
-      <w:r>
-        <w:rPr>
-          <w:rFonts w:ascii="Cambria" w:hAnsi="Cambria"/>
-          <w:sz w:val="28"/>
-        </w:rPr>
-        <w:t xml:space="preserve"> сигнал.</w:t>
-      </w:r>
-    </w:p>
-    <w:p>
-      <w:pPr>
-        <w:rPr>
-          <w:rFonts w:ascii="Cambria" w:hAnsi="Cambria"/>
-          <w:sz w:val="28"/>
-        </w:rPr>
-      </w:pPr>
-    </w:p>
-    <w:p>
-      <w:pPr>
-        <w:ind w:firstLine="851"/>
-        <w:rPr>
-          <w:rFonts w:ascii="Cambria" w:hAnsi="Cambria"/>
-          <w:b/>
-          <w:sz w:val="28"/>
-        </w:rPr>
-      </w:pPr>
-      <w:r>
-        <w:rPr>
-          <w:rFonts w:ascii="Cambria" w:hAnsi="Cambria"/>
-          <w:b/>
-          <w:sz w:val="28"/>
-        </w:rPr>
-        <w:t>Входн</w:t>
-      </w:r>
-      <w:r>
-        <w:rPr>
-          <w:rFonts w:ascii="Cambria" w:hAnsi="Cambria"/>
-          <w:b/>
-          <w:sz w:val="28"/>
-        </w:rPr>
-        <w:t>ые</w:t>
-      </w:r>
-      <w:r>
-        <w:rPr>
-          <w:rFonts w:ascii="Cambria" w:hAnsi="Cambria"/>
-          <w:b/>
-          <w:sz w:val="28"/>
-        </w:rPr>
-        <w:t xml:space="preserve"> сигнал</w:t>
-      </w:r>
-      <w:r>
-        <w:rPr>
-          <w:rFonts w:ascii="Cambria" w:hAnsi="Cambria"/>
-          <w:b/>
-          <w:sz w:val="28"/>
-        </w:rPr>
-        <w:t>ы</w:t>
-      </w:r>
-      <w:r>
-        <w:rPr>
-          <w:rFonts w:ascii="Cambria" w:hAnsi="Cambria"/>
-          <w:b/>
-          <w:sz w:val="28"/>
-        </w:rPr>
-        <w:t>:</w:t>
-      </w:r>
-    </w:p>
-    <w:p>
-      <w:pPr>
-        <w:numPr>
-          <w:ilvl w:val="0"/>
-          <w:numId w:val="33"/>
-        </w:numPr>
-        <w:tabs>
-          <w:tab w:val="left" w:pos="1140"/>
-        </w:tabs>
-        <w:ind w:left="851" w:firstLine="4"/>
-        <w:rPr>
-          <w:rFonts w:ascii="Cambria" w:hAnsi="Cambria"/>
-          <w:sz w:val="28"/>
-        </w:rPr>
-      </w:pPr>
-      <w:r>
-        <w:rPr>
-          <w:rFonts w:ascii="Cambria" w:hAnsi="Cambria"/>
-          <w:sz w:val="28"/>
-        </w:rPr>
-        <w:t>Канал регулирования от РПН</w:t>
-      </w:r>
-      <w:r>
-        <w:rPr>
-          <w:rFonts w:ascii="Cambria" w:hAnsi="Cambria"/>
-          <w:sz w:val="28"/>
-        </w:rPr>
-        <w:t>.</w:t>
-      </w:r>
-    </w:p>
-    <w:p>
-      <w:pPr>
         <w:rPr>
           <w:rFonts w:ascii="Cambria" w:hAnsi="Cambria"/>
           <w:sz w:val="28"/>
@@ -1258,13 +1379,31 @@
           <w:sz w:val="28"/>
         </w:rPr>
       </w:pPr>
+      <w:proofErr w:type="spellStart"/>
       <w:r>
         <w:rPr>
           <w:rFonts w:ascii="Cambria" w:hAnsi="Cambria"/>
           <w:sz w:val="28"/>
         </w:rPr>
-        <w:t>Уставка по напряжению, кВ</w:t>
+        <w:t>Уставка</w:t>
       </w:r>
+      <w:proofErr w:type="spellEnd"/>
+      <w:r>
+        <w:rPr>
+          <w:rFonts w:ascii="Cambria" w:hAnsi="Cambria"/>
+          <w:sz w:val="28"/>
+        </w:rPr>
+        <w:t xml:space="preserve"> по напряжению, </w:t>
+      </w:r>
+      <w:proofErr w:type="spellStart"/>
+      <w:r>
+        <w:rPr>
+          <w:rFonts w:ascii="Cambria" w:hAnsi="Cambria"/>
+          <w:sz w:val="28"/>
+        </w:rPr>
+        <w:t>кВ</w:t>
+      </w:r>
+      <w:proofErr w:type="spellEnd"/>
       <w:r>
         <w:rPr>
           <w:rFonts w:ascii="Cambria" w:hAnsi="Cambria"/>
@@ -1292,8 +1431,17 @@
           <w:rFonts w:ascii="Cambria" w:hAnsi="Cambria"/>
           <w:sz w:val="28"/>
         </w:rPr>
-        <w:t>Зона нечувствительности, кВ</w:t>
+        <w:t xml:space="preserve">Зона нечувствительности, </w:t>
       </w:r>
+      <w:proofErr w:type="spellStart"/>
+      <w:r>
+        <w:rPr>
+          <w:rFonts w:ascii="Cambria" w:hAnsi="Cambria"/>
+          <w:sz w:val="28"/>
+        </w:rPr>
+        <w:t>кВ</w:t>
+      </w:r>
+      <w:proofErr w:type="spellEnd"/>
       <w:r>
         <w:rPr>
           <w:rFonts w:ascii="Cambria" w:hAnsi="Cambria"/>
@@ -1345,12 +1493,37 @@
           <w:sz w:val="28"/>
         </w:rPr>
       </w:pPr>
+      <w:proofErr w:type="spellStart"/>
       <w:r>
         <w:rPr>
           <w:rFonts w:ascii="Cambria" w:hAnsi="Cambria"/>
           <w:sz w:val="28"/>
         </w:rPr>
-        <w:t>Уставка блокировки по напряжению, кВ;</w:t>
+        <w:t>Уставка</w:t>
+      </w:r>
+      <w:proofErr w:type="spellEnd"/>
+      <w:r>
+        <w:rPr>
+          <w:rFonts w:ascii="Cambria" w:hAnsi="Cambria"/>
+          <w:sz w:val="28"/>
+        </w:rPr>
+        <w:t xml:space="preserve"> блокировки по напряжению, </w:t>
+      </w:r>
+      <w:proofErr w:type="spellStart"/>
+      <w:r>
+        <w:rPr>
+          <w:rFonts w:ascii="Cambria" w:hAnsi="Cambria"/>
+          <w:sz w:val="28"/>
+        </w:rPr>
+        <w:t>кВ</w:t>
+      </w:r>
+      <w:proofErr w:type="spellEnd"/>
+      <w:r>
+        <w:rPr>
+          <w:rFonts w:ascii="Cambria" w:hAnsi="Cambria"/>
+          <w:sz w:val="28"/>
+        </w:rPr>
+        <w:t>;</w:t>
       </w:r>
     </w:p>
     <w:p>
@@ -1435,7 +1608,7 @@
       </w:r>
     </w:p>
     <w:sectPr>
-      <w:headerReference w:type="default" r:id="rId13"/>
+      <w:headerReference w:type="default" r:id="rId11"/>
       <w:pgSz w:w="11906" w:h="16838"/>
       <w:pgMar w:top="567" w:right="567" w:bottom="567" w:left="1701" w:header="708" w:footer="708" w:gutter="0"/>
       <w:cols w:space="708"/>
@@ -2484,6 +2657,122 @@
     </w:lvl>
   </w:abstractNum>
   <w:abstractNum w:abstractNumId="17">
+    <w:nsid w:val="165A2B63"/>
+    <w:multiLevelType w:val="hybridMultilevel"/>
+    <w:tmpl w:val="4524E6C8"/>
+    <w:lvl w:ilvl="0" w:tplc="04190011">
+      <w:start w:val="1"/>
+      <w:numFmt w:val="decimal"/>
+      <w:lvlText w:val="%1)"/>
+      <w:lvlJc w:val="left"/>
+      <w:pPr>
+        <w:tabs>
+          <w:tab w:val="num" w:pos="720"/>
+        </w:tabs>
+        <w:ind w:left="720" w:hanging="360"/>
+      </w:pPr>
+      <w:rPr>
+        <w:rFonts w:hint="default"/>
+      </w:rPr>
+    </w:lvl>
+    <w:lvl w:ilvl="1" w:tplc="04190019" w:tentative="1">
+      <w:start w:val="1"/>
+      <w:numFmt w:val="lowerLetter"/>
+      <w:lvlText w:val="%2."/>
+      <w:lvlJc w:val="left"/>
+      <w:pPr>
+        <w:tabs>
+          <w:tab w:val="num" w:pos="1440"/>
+        </w:tabs>
+        <w:ind w:left="1440" w:hanging="360"/>
+      </w:pPr>
+    </w:lvl>
+    <w:lvl w:ilvl="2" w:tplc="0419001B" w:tentative="1">
+      <w:start w:val="1"/>
+      <w:numFmt w:val="lowerRoman"/>
+      <w:lvlText w:val="%3."/>
+      <w:lvlJc w:val="right"/>
+      <w:pPr>
+        <w:tabs>
+          <w:tab w:val="num" w:pos="2160"/>
+        </w:tabs>
+        <w:ind w:left="2160" w:hanging="180"/>
+      </w:pPr>
+    </w:lvl>
+    <w:lvl w:ilvl="3" w:tplc="0419000F" w:tentative="1">
+      <w:start w:val="1"/>
+      <w:numFmt w:val="decimal"/>
+      <w:lvlText w:val="%4."/>
+      <w:lvlJc w:val="left"/>
+      <w:pPr>
+        <w:tabs>
+          <w:tab w:val="num" w:pos="2880"/>
+        </w:tabs>
+        <w:ind w:left="2880" w:hanging="360"/>
+      </w:pPr>
+    </w:lvl>
+    <w:lvl w:ilvl="4" w:tplc="04190019" w:tentative="1">
+      <w:start w:val="1"/>
+      <w:numFmt w:val="lowerLetter"/>
+      <w:lvlText w:val="%5."/>
+      <w:lvlJc w:val="left"/>
+      <w:pPr>
+        <w:tabs>
+          <w:tab w:val="num" w:pos="3600"/>
+        </w:tabs>
+        <w:ind w:left="3600" w:hanging="360"/>
+      </w:pPr>
+    </w:lvl>
+    <w:lvl w:ilvl="5" w:tplc="0419001B" w:tentative="1">
+      <w:start w:val="1"/>
+      <w:numFmt w:val="lowerRoman"/>
+      <w:lvlText w:val="%6."/>
+      <w:lvlJc w:val="right"/>
+      <w:pPr>
+        <w:tabs>
+          <w:tab w:val="num" w:pos="4320"/>
+        </w:tabs>
+        <w:ind w:left="4320" w:hanging="180"/>
+      </w:pPr>
+    </w:lvl>
+    <w:lvl w:ilvl="6" w:tplc="0419000F" w:tentative="1">
+      <w:start w:val="1"/>
+      <w:numFmt w:val="decimal"/>
+      <w:lvlText w:val="%7."/>
+      <w:lvlJc w:val="left"/>
+      <w:pPr>
+        <w:tabs>
+          <w:tab w:val="num" w:pos="5040"/>
+        </w:tabs>
+        <w:ind w:left="5040" w:hanging="360"/>
+      </w:pPr>
+    </w:lvl>
+    <w:lvl w:ilvl="7" w:tplc="04190019" w:tentative="1">
+      <w:start w:val="1"/>
+      <w:numFmt w:val="lowerLetter"/>
+      <w:lvlText w:val="%8."/>
+      <w:lvlJc w:val="left"/>
+      <w:pPr>
+        <w:tabs>
+          <w:tab w:val="num" w:pos="5760"/>
+        </w:tabs>
+        <w:ind w:left="5760" w:hanging="360"/>
+      </w:pPr>
+    </w:lvl>
+    <w:lvl w:ilvl="8" w:tplc="0419001B" w:tentative="1">
+      <w:start w:val="1"/>
+      <w:numFmt w:val="lowerRoman"/>
+      <w:lvlText w:val="%9."/>
+      <w:lvlJc w:val="right"/>
+      <w:pPr>
+        <w:tabs>
+          <w:tab w:val="num" w:pos="6480"/>
+        </w:tabs>
+        <w:ind w:left="6480" w:hanging="180"/>
+      </w:pPr>
+    </w:lvl>
+  </w:abstractNum>
+  <w:abstractNum w:abstractNumId="18">
     <w:nsid w:val="17E43C0B"/>
     <w:multiLevelType w:val="hybridMultilevel"/>
     <w:tmpl w:val="5E822DD0"/>
@@ -2569,7 +2858,7 @@
       </w:pPr>
     </w:lvl>
   </w:abstractNum>
-  <w:abstractNum w:abstractNumId="18">
+  <w:abstractNum w:abstractNumId="19">
     <w:nsid w:val="1B040CAE"/>
     <w:multiLevelType w:val="hybridMultilevel"/>
     <w:tmpl w:val="583EDA4A"/>
@@ -2658,7 +2947,7 @@
       </w:pPr>
     </w:lvl>
   </w:abstractNum>
-  <w:abstractNum w:abstractNumId="19">
+  <w:abstractNum w:abstractNumId="20">
     <w:nsid w:val="1B647B90"/>
     <w:multiLevelType w:val="hybridMultilevel"/>
     <w:tmpl w:val="48789E7A"/>
@@ -2798,7 +3087,7 @@
       </w:rPr>
     </w:lvl>
   </w:abstractNum>
-  <w:abstractNum w:abstractNumId="20">
+  <w:abstractNum w:abstractNumId="21">
     <w:nsid w:val="292A6263"/>
     <w:multiLevelType w:val="hybridMultilevel"/>
     <w:tmpl w:val="8368B70A"/>
@@ -2911,7 +3200,7 @@
       </w:pPr>
     </w:lvl>
   </w:abstractNum>
-  <w:abstractNum w:abstractNumId="21">
+  <w:abstractNum w:abstractNumId="22">
     <w:nsid w:val="37853182"/>
     <w:multiLevelType w:val="hybridMultilevel"/>
     <w:tmpl w:val="2DEAB6C6"/>
@@ -3000,7 +3289,7 @@
       </w:pPr>
     </w:lvl>
   </w:abstractNum>
-  <w:abstractNum w:abstractNumId="22">
+  <w:abstractNum w:abstractNumId="23">
     <w:nsid w:val="39B6383D"/>
     <w:multiLevelType w:val="hybridMultilevel"/>
     <w:tmpl w:val="7CAA0664"/>
@@ -3113,7 +3402,7 @@
       </w:pPr>
     </w:lvl>
   </w:abstractNum>
-  <w:abstractNum w:abstractNumId="23">
+  <w:abstractNum w:abstractNumId="24">
     <w:nsid w:val="3A2B4121"/>
     <w:multiLevelType w:val="hybridMultilevel"/>
     <w:tmpl w:val="C3682780"/>
@@ -3199,7 +3488,7 @@
       </w:pPr>
     </w:lvl>
   </w:abstractNum>
-  <w:abstractNum w:abstractNumId="24">
+  <w:abstractNum w:abstractNumId="25">
     <w:nsid w:val="4013650A"/>
     <w:multiLevelType w:val="hybridMultilevel"/>
     <w:tmpl w:val="F2E60B20"/>
@@ -3315,7 +3604,7 @@
       </w:pPr>
     </w:lvl>
   </w:abstractNum>
-  <w:abstractNum w:abstractNumId="25">
+  <w:abstractNum w:abstractNumId="26">
     <w:nsid w:val="45CE2B86"/>
     <w:multiLevelType w:val="multilevel"/>
     <w:tmpl w:val="27880D40"/>
@@ -3456,7 +3745,7 @@
       </w:rPr>
     </w:lvl>
   </w:abstractNum>
-  <w:abstractNum w:abstractNumId="26">
+  <w:abstractNum w:abstractNumId="27">
     <w:nsid w:val="49767A2E"/>
     <w:multiLevelType w:val="multilevel"/>
     <w:tmpl w:val="68EE10FC"/>
@@ -3569,7 +3858,7 @@
       </w:pPr>
     </w:lvl>
   </w:abstractNum>
-  <w:abstractNum w:abstractNumId="27">
+  <w:abstractNum w:abstractNumId="28">
     <w:nsid w:val="4B82079F"/>
     <w:multiLevelType w:val="hybridMultilevel"/>
     <w:tmpl w:val="297ABB8C"/>
@@ -3709,7 +3998,7 @@
       </w:rPr>
     </w:lvl>
   </w:abstractNum>
-  <w:abstractNum w:abstractNumId="28">
+  <w:abstractNum w:abstractNumId="29">
     <w:nsid w:val="4EC401E6"/>
     <w:multiLevelType w:val="multilevel"/>
     <w:tmpl w:val="F8184942"/>
@@ -3850,7 +4139,7 @@
       </w:rPr>
     </w:lvl>
   </w:abstractNum>
-  <w:abstractNum w:abstractNumId="29">
+  <w:abstractNum w:abstractNumId="30">
     <w:nsid w:val="522523B2"/>
     <w:multiLevelType w:val="hybridMultilevel"/>
     <w:tmpl w:val="816E0276"/>
@@ -3966,7 +4255,7 @@
       </w:pPr>
     </w:lvl>
   </w:abstractNum>
-  <w:abstractNum w:abstractNumId="30">
+  <w:abstractNum w:abstractNumId="31">
     <w:nsid w:val="548069C9"/>
     <w:multiLevelType w:val="multilevel"/>
     <w:tmpl w:val="EFE4C58C"/>
@@ -4052,7 +4341,7 @@
       </w:pPr>
     </w:lvl>
   </w:abstractNum>
-  <w:abstractNum w:abstractNumId="31">
+  <w:abstractNum w:abstractNumId="32">
     <w:nsid w:val="54A32A9B"/>
     <w:multiLevelType w:val="multilevel"/>
     <w:tmpl w:val="AFEEE84A"/>
@@ -4142,7 +4431,7 @@
       </w:pPr>
     </w:lvl>
   </w:abstractNum>
-  <w:abstractNum w:abstractNumId="32">
+  <w:abstractNum w:abstractNumId="33">
     <w:nsid w:val="584D581E"/>
     <w:multiLevelType w:val="hybridMultilevel"/>
     <w:tmpl w:val="59F69B72"/>
@@ -4258,7 +4547,7 @@
       </w:pPr>
     </w:lvl>
   </w:abstractNum>
-  <w:abstractNum w:abstractNumId="33">
+  <w:abstractNum w:abstractNumId="34">
     <w:nsid w:val="5988037F"/>
     <w:multiLevelType w:val="hybridMultilevel"/>
     <w:tmpl w:val="A5AAF778"/>
@@ -4371,7 +4660,7 @@
       </w:pPr>
     </w:lvl>
   </w:abstractNum>
-  <w:abstractNum w:abstractNumId="34">
+  <w:abstractNum w:abstractNumId="35">
     <w:nsid w:val="5D7358EF"/>
     <w:multiLevelType w:val="hybridMultilevel"/>
     <w:tmpl w:val="334C4688"/>
@@ -4484,7 +4773,7 @@
       </w:pPr>
     </w:lvl>
   </w:abstractNum>
-  <w:abstractNum w:abstractNumId="35">
+  <w:abstractNum w:abstractNumId="36">
     <w:nsid w:val="665B6E52"/>
     <w:multiLevelType w:val="multilevel"/>
     <w:tmpl w:val="297ABB8C"/>
@@ -4624,7 +4913,7 @@
       </w:rPr>
     </w:lvl>
   </w:abstractNum>
-  <w:abstractNum w:abstractNumId="36">
+  <w:abstractNum w:abstractNumId="37">
     <w:nsid w:val="6A9A6DA5"/>
     <w:multiLevelType w:val="hybridMultilevel"/>
     <w:tmpl w:val="3C1692F4"/>
@@ -4740,7 +5029,7 @@
       </w:pPr>
     </w:lvl>
   </w:abstractNum>
-  <w:abstractNum w:abstractNumId="37">
+  <w:abstractNum w:abstractNumId="38">
     <w:nsid w:val="6D8A1AA9"/>
     <w:multiLevelType w:val="multilevel"/>
     <w:tmpl w:val="EF46D224"/>
@@ -4853,7 +5142,7 @@
       </w:rPr>
     </w:lvl>
   </w:abstractNum>
-  <w:abstractNum w:abstractNumId="38">
+  <w:abstractNum w:abstractNumId="39">
     <w:nsid w:val="78522544"/>
     <w:multiLevelType w:val="hybridMultilevel"/>
     <w:tmpl w:val="BEE27854"/>
@@ -4993,7 +5282,7 @@
       </w:rPr>
     </w:lvl>
   </w:abstractNum>
-  <w:abstractNum w:abstractNumId="39">
+  <w:abstractNum w:abstractNumId="40">
     <w:nsid w:val="78C43E4A"/>
     <w:multiLevelType w:val="hybridMultilevel"/>
     <w:tmpl w:val="B1DCCD54"/>
@@ -5106,7 +5395,7 @@
       </w:pPr>
     </w:lvl>
   </w:abstractNum>
-  <w:abstractNum w:abstractNumId="40">
+  <w:abstractNum w:abstractNumId="41">
     <w:nsid w:val="7B926CBB"/>
     <w:multiLevelType w:val="multilevel"/>
     <w:tmpl w:val="44BA0D78"/>
@@ -5219,7 +5508,7 @@
       </w:pPr>
     </w:lvl>
   </w:abstractNum>
-  <w:abstractNum w:abstractNumId="41">
+  <w:abstractNum w:abstractNumId="42">
     <w:nsid w:val="7C517AC9"/>
     <w:multiLevelType w:val="hybridMultilevel"/>
     <w:tmpl w:val="67801802"/>
@@ -5359,7 +5648,7 @@
       </w:rPr>
     </w:lvl>
   </w:abstractNum>
-  <w:abstractNum w:abstractNumId="42">
+  <w:abstractNum w:abstractNumId="43">
     <w:nsid w:val="7ED15CD2"/>
     <w:multiLevelType w:val="hybridMultilevel"/>
     <w:tmpl w:val="68EE10FC"/>
@@ -5472,7 +5761,7 @@
       </w:pPr>
     </w:lvl>
   </w:abstractNum>
-  <w:abstractNum w:abstractNumId="43">
+  <w:abstractNum w:abstractNumId="44">
     <w:nsid w:val="7EDC02C5"/>
     <w:multiLevelType w:val="hybridMultilevel"/>
     <w:tmpl w:val="7FDED26C"/>
@@ -5585,7 +5874,7 @@
       </w:rPr>
     </w:lvl>
   </w:abstractNum>
-  <w:abstractNum w:abstractNumId="44">
+  <w:abstractNum w:abstractNumId="45">
     <w:nsid w:val="7F3849E4"/>
     <w:multiLevelType w:val="hybridMultilevel"/>
     <w:tmpl w:val="0284D7D6"/>
@@ -5675,19 +5964,19 @@
     </w:lvl>
   </w:abstractNum>
   <w:num w:numId="1">
-    <w:abstractNumId w:val="31"/>
+    <w:abstractNumId w:val="32"/>
   </w:num>
   <w:num w:numId="2">
-    <w:abstractNumId w:val="28"/>
+    <w:abstractNumId w:val="29"/>
   </w:num>
   <w:num w:numId="3">
-    <w:abstractNumId w:val="23"/>
+    <w:abstractNumId w:val="24"/>
   </w:num>
   <w:num w:numId="4">
-    <w:abstractNumId w:val="17"/>
+    <w:abstractNumId w:val="18"/>
   </w:num>
   <w:num w:numId="5">
-    <w:abstractNumId w:val="43"/>
+    <w:abstractNumId w:val="44"/>
   </w:num>
   <w:num w:numId="6">
     <w:abstractNumId w:val="9"/>
@@ -5720,58 +6009,58 @@
     <w:abstractNumId w:val="0"/>
   </w:num>
   <w:num w:numId="16">
-    <w:abstractNumId w:val="38"/>
+    <w:abstractNumId w:val="39"/>
   </w:num>
   <w:num w:numId="17">
-    <w:abstractNumId w:val="27"/>
+    <w:abstractNumId w:val="28"/>
   </w:num>
   <w:num w:numId="18">
-    <w:abstractNumId w:val="35"/>
+    <w:abstractNumId w:val="36"/>
   </w:num>
   <w:num w:numId="19">
-    <w:abstractNumId w:val="41"/>
+    <w:abstractNumId w:val="42"/>
   </w:num>
   <w:num w:numId="20">
+    <w:abstractNumId w:val="30"/>
+  </w:num>
+  <w:num w:numId="21">
+    <w:abstractNumId w:val="33"/>
+  </w:num>
+  <w:num w:numId="22">
     <w:abstractNumId w:val="29"/>
   </w:num>
-  <w:num w:numId="21">
-    <w:abstractNumId w:val="32"/>
-  </w:num>
-  <w:num w:numId="22">
-    <w:abstractNumId w:val="28"/>
-  </w:num>
   <w:num w:numId="23">
-    <w:abstractNumId w:val="19"/>
+    <w:abstractNumId w:val="20"/>
   </w:num>
   <w:num w:numId="24">
-    <w:abstractNumId w:val="36"/>
+    <w:abstractNumId w:val="37"/>
   </w:num>
   <w:num w:numId="25">
     <w:abstractNumId w:val="10"/>
   </w:num>
   <w:num w:numId="26">
+    <w:abstractNumId w:val="22"/>
+  </w:num>
+  <w:num w:numId="27">
+    <w:abstractNumId w:val="26"/>
+  </w:num>
+  <w:num w:numId="28">
+    <w:abstractNumId w:val="26"/>
+  </w:num>
+  <w:num w:numId="29">
+    <w:abstractNumId w:val="19"/>
+  </w:num>
+  <w:num w:numId="30">
+    <w:abstractNumId w:val="31"/>
+  </w:num>
+  <w:num w:numId="31">
+    <w:abstractNumId w:val="38"/>
+  </w:num>
+  <w:num w:numId="32">
     <w:abstractNumId w:val="21"/>
   </w:num>
-  <w:num w:numId="27">
+  <w:num w:numId="33">
     <w:abstractNumId w:val="25"/>
-  </w:num>
-  <w:num w:numId="28">
-    <w:abstractNumId w:val="25"/>
-  </w:num>
-  <w:num w:numId="29">
-    <w:abstractNumId w:val="18"/>
-  </w:num>
-  <w:num w:numId="30">
-    <w:abstractNumId w:val="30"/>
-  </w:num>
-  <w:num w:numId="31">
-    <w:abstractNumId w:val="37"/>
-  </w:num>
-  <w:num w:numId="32">
-    <w:abstractNumId w:val="20"/>
-  </w:num>
-  <w:num w:numId="33">
-    <w:abstractNumId w:val="24"/>
   </w:num>
   <w:num w:numId="34">
     <w:abstractNumId w:val="13"/>
@@ -5783,37 +6072,40 @@
     <w:abstractNumId w:val="15"/>
   </w:num>
   <w:num w:numId="37">
-    <w:abstractNumId w:val="40"/>
+    <w:abstractNumId w:val="41"/>
   </w:num>
   <w:num w:numId="38">
-    <w:abstractNumId w:val="42"/>
+    <w:abstractNumId w:val="43"/>
   </w:num>
   <w:num w:numId="39">
-    <w:abstractNumId w:val="26"/>
+    <w:abstractNumId w:val="27"/>
   </w:num>
   <w:num w:numId="40">
     <w:abstractNumId w:val="14"/>
   </w:num>
   <w:num w:numId="41">
-    <w:abstractNumId w:val="39"/>
+    <w:abstractNumId w:val="40"/>
   </w:num>
   <w:num w:numId="42">
-    <w:abstractNumId w:val="34"/>
+    <w:abstractNumId w:val="35"/>
   </w:num>
   <w:num w:numId="43">
     <w:abstractNumId w:val="12"/>
   </w:num>
   <w:num w:numId="44">
-    <w:abstractNumId w:val="33"/>
+    <w:abstractNumId w:val="34"/>
   </w:num>
   <w:num w:numId="45">
-    <w:abstractNumId w:val="22"/>
+    <w:abstractNumId w:val="23"/>
   </w:num>
   <w:num w:numId="46">
     <w:abstractNumId w:val="11"/>
   </w:num>
   <w:num w:numId="47">
-    <w:abstractNumId w:val="44"/>
+    <w:abstractNumId w:val="45"/>
+  </w:num>
+  <w:num w:numId="48">
+    <w:abstractNumId w:val="17"/>
   </w:num>
 </w:numbering>
 </file>
@@ -6706,6 +6998,16 @@
       <w:szCs w:val="24"/>
     </w:rPr>
   </w:style>
+  <w:style w:type="character" w:styleId="af5">
+    <w:name w:val="Placeholder Text"/>
+    <w:basedOn w:val="a0"/>
+    <w:uiPriority w:val="99"/>
+    <w:semiHidden/>
+    <w:rsid w:val="00D029DE"/>
+    <w:rPr>
+      <w:color w:val="808080"/>
+    </w:rPr>
+  </w:style>
 </w:styles>
 </file>
 
